--- a/College Assingements/Priscriptive Analysis/Assingement_RatnamDubey.docx
+++ b/College Assingements/Priscriptive Analysis/Assingement_RatnamDubey.docx
@@ -9,8 +9,6 @@
           <w:sz w:val="24"/>
         </w:rPr>
       </w:pPr>
-      <w:bookmarkStart w:id="0" w:name="_GoBack"/>
-      <w:bookmarkEnd w:id="0"/>
     </w:p>
     <w:p>
       <w:pPr>
@@ -87,13 +85,7 @@
         <w:rPr>
           <w:sz w:val="24"/>
         </w:rPr>
-        <w:t>What is the maximum profit he can make?</w:t>
-      </w:r>
-      <w:r>
-        <w:rPr>
-          <w:sz w:val="24"/>
-        </w:rPr>
-        <w:t> </w:t>
+        <w:t>What is the maximum profit he can make? </w:t>
       </w:r>
     </w:p>
     <w:p/>
@@ -187,10 +179,7 @@
         <w:t>we need</w:t>
       </w:r>
       <w:r>
-        <w:t xml:space="preserve"> to maximize</w:t>
-      </w:r>
-      <w:r>
-        <w:t> </w:t>
+        <w:t xml:space="preserve"> to maximize </w:t>
       </w:r>
     </w:p>
     <w:p>
@@ -200,13 +189,7 @@
     </w:p>
     <w:p>
       <w:r>
-        <w:t xml:space="preserve">number of acres </w:t>
-      </w:r>
-      <w:r>
-        <w:t>must</w:t>
-      </w:r>
-      <w:r>
-        <w:t xml:space="preserve"> be greater than or equal to 0.</w:t>
+        <w:t>number of acres must be greater than or equal to 0.</w:t>
       </w:r>
       <w:r>
         <w:br/>
@@ -226,16 +209,7 @@
       </w:r>
       <w:r>
         <w:br/>
-        <w:t xml:space="preserve">amount of pesticide </w:t>
-      </w:r>
-      <w:r>
-        <w:t>should</w:t>
-      </w:r>
-      <w:r>
-        <w:t xml:space="preserve"> be less than or equal to 10.</w:t>
-      </w:r>
-      <w:r>
-        <w:t> </w:t>
+        <w:t>amount of pesticide should be less than or equal to 10. </w:t>
       </w:r>
     </w:p>
     <w:p>
@@ -267,10 +241,7 @@
       </w:r>
       <w:r>
         <w:br/>
-        <w:t>2x + y &lt;= 10</w:t>
-      </w:r>
-      <w:r>
-        <w:t> </w:t>
+        <w:t>2x + y &lt;= 10 </w:t>
       </w:r>
     </w:p>
     <w:p>
@@ -317,23 +288,9 @@
         <w:t>Values in the green are determine the best values for x and y and after passing all the condition having the maximum profit.</w:t>
       </w:r>
     </w:p>
-    <w:p>
-      <w:r>
-        <w:fldChar w:fldCharType="begin"/>
-      </w:r>
-      <w:r>
-        <w:instrText xml:space="preserve"> LINK Excel.Sheet.12 "Book1" "Sheet1!R2C3:R14C9" \a \f 4 \h </w:instrText>
-      </w:r>
-      <w:r>
-        <w:instrText xml:space="preserve"> \* MERGEFORMAT </w:instrText>
-      </w:r>
-      <w:r>
-        <w:fldChar w:fldCharType="separate"/>
-      </w:r>
-    </w:p>
     <w:tbl>
       <w:tblPr>
-        <w:tblW w:w="9960" w:type="dxa"/>
+        <w:tblW w:w="9106" w:type="dxa"/>
         <w:tblCellMar>
           <w:top w:w="15" w:type="dxa"/>
           <w:bottom w:w="15" w:type="dxa"/>
@@ -341,22 +298,21 @@
         <w:tblLook w:val="04A0" w:firstRow="1" w:lastRow="0" w:firstColumn="1" w:lastColumn="0" w:noHBand="0" w:noVBand="1"/>
       </w:tblPr>
       <w:tblGrid>
-        <w:gridCol w:w="982"/>
-        <w:gridCol w:w="1446"/>
-        <w:gridCol w:w="756"/>
-        <w:gridCol w:w="1448"/>
-        <w:gridCol w:w="1498"/>
-        <w:gridCol w:w="1577"/>
-        <w:gridCol w:w="2253"/>
+        <w:gridCol w:w="796"/>
+        <w:gridCol w:w="1424"/>
+        <w:gridCol w:w="692"/>
+        <w:gridCol w:w="1324"/>
+        <w:gridCol w:w="1370"/>
+        <w:gridCol w:w="1440"/>
+        <w:gridCol w:w="2060"/>
       </w:tblGrid>
       <w:tr>
         <w:trPr>
-          <w:divId w:val="1899510019"/>
-          <w:trHeight w:val="321"/>
+          <w:trHeight w:val="300"/>
         </w:trPr>
         <w:tc>
           <w:tcPr>
-            <w:tcW w:w="2428" w:type="dxa"/>
+            <w:tcW w:w="2220" w:type="dxa"/>
             <w:gridSpan w:val="2"/>
             <w:tcBorders>
               <w:top w:val="single" w:sz="8" w:space="0" w:color="auto"/>
@@ -389,7 +345,7 @@
         </w:tc>
         <w:tc>
           <w:tcPr>
-            <w:tcW w:w="5279" w:type="dxa"/>
+            <w:tcW w:w="4826" w:type="dxa"/>
             <w:gridSpan w:val="4"/>
             <w:tcBorders>
               <w:top w:val="single" w:sz="8" w:space="0" w:color="auto"/>
@@ -410,15 +366,13 @@
                 <w:color w:val="000000"/>
               </w:rPr>
             </w:pPr>
-            <w:proofErr w:type="spellStart"/>
-            <w:r>
-              <w:rPr>
-                <w:rFonts w:ascii="Calibri" w:eastAsia="Times New Roman" w:hAnsi="Calibri" w:cs="Calibri"/>
-                <w:color w:val="000000"/>
-              </w:rPr>
-              <w:t>Contrains</w:t>
-            </w:r>
-            <w:proofErr w:type="spellEnd"/>
+            <w:r>
+              <w:rPr>
+                <w:rFonts w:ascii="Calibri" w:eastAsia="Times New Roman" w:hAnsi="Calibri" w:cs="Calibri"/>
+                <w:color w:val="000000"/>
+              </w:rPr>
+              <w:t>Constrains</w:t>
+            </w:r>
             <w:r>
               <w:rPr>
                 <w:rFonts w:ascii="Calibri" w:eastAsia="Times New Roman" w:hAnsi="Calibri" w:cs="Calibri"/>
@@ -430,7 +384,7 @@
         </w:tc>
         <w:tc>
           <w:tcPr>
-            <w:tcW w:w="2253" w:type="dxa"/>
+            <w:tcW w:w="2060" w:type="dxa"/>
             <w:tcBorders>
               <w:top w:val="single" w:sz="8" w:space="0" w:color="auto"/>
               <w:left w:val="single" w:sz="4" w:space="0" w:color="auto"/>
@@ -462,12 +416,11 @@
       </w:tr>
       <w:tr>
         <w:trPr>
-          <w:divId w:val="1899510019"/>
-          <w:trHeight w:val="321"/>
+          <w:trHeight w:val="300"/>
         </w:trPr>
         <w:tc>
           <w:tcPr>
-            <w:tcW w:w="982" w:type="dxa"/>
+            <w:tcW w:w="796" w:type="dxa"/>
             <w:tcBorders>
               <w:top w:val="single" w:sz="4" w:space="0" w:color="auto"/>
               <w:left w:val="single" w:sz="8" w:space="0" w:color="auto"/>
@@ -497,7 +450,7 @@
         </w:tc>
         <w:tc>
           <w:tcPr>
-            <w:tcW w:w="1446" w:type="dxa"/>
+            <w:tcW w:w="1424" w:type="dxa"/>
             <w:tcBorders>
               <w:top w:val="single" w:sz="4" w:space="0" w:color="auto"/>
               <w:left w:val="single" w:sz="4" w:space="0" w:color="auto"/>
@@ -527,7 +480,7 @@
         </w:tc>
         <w:tc>
           <w:tcPr>
-            <w:tcW w:w="756" w:type="dxa"/>
+            <w:tcW w:w="692" w:type="dxa"/>
             <w:tcBorders>
               <w:top w:val="single" w:sz="4" w:space="0" w:color="auto"/>
               <w:left w:val="single" w:sz="4" w:space="0" w:color="auto"/>
@@ -557,7 +510,7 @@
         </w:tc>
         <w:tc>
           <w:tcPr>
-            <w:tcW w:w="1448" w:type="dxa"/>
+            <w:tcW w:w="1324" w:type="dxa"/>
             <w:tcBorders>
               <w:top w:val="single" w:sz="4" w:space="0" w:color="auto"/>
               <w:left w:val="single" w:sz="4" w:space="0" w:color="auto"/>
@@ -586,7 +539,7 @@
         </w:tc>
         <w:tc>
           <w:tcPr>
-            <w:tcW w:w="1498" w:type="dxa"/>
+            <w:tcW w:w="1370" w:type="dxa"/>
             <w:tcBorders>
               <w:top w:val="single" w:sz="4" w:space="0" w:color="auto"/>
               <w:left w:val="single" w:sz="4" w:space="0" w:color="auto"/>
@@ -615,7 +568,7 @@
         </w:tc>
         <w:tc>
           <w:tcPr>
-            <w:tcW w:w="1575" w:type="dxa"/>
+            <w:tcW w:w="1440" w:type="dxa"/>
             <w:tcBorders>
               <w:top w:val="single" w:sz="4" w:space="0" w:color="auto"/>
               <w:left w:val="single" w:sz="4" w:space="0" w:color="auto"/>
@@ -644,7 +597,7 @@
         </w:tc>
         <w:tc>
           <w:tcPr>
-            <w:tcW w:w="2253" w:type="dxa"/>
+            <w:tcW w:w="2060" w:type="dxa"/>
             <w:tcBorders>
               <w:top w:val="single" w:sz="4" w:space="0" w:color="auto"/>
               <w:left w:val="single" w:sz="4" w:space="0" w:color="auto"/>
@@ -674,12 +627,11 @@
       </w:tr>
       <w:tr>
         <w:trPr>
-          <w:divId w:val="1899510019"/>
-          <w:trHeight w:val="321"/>
+          <w:trHeight w:val="300"/>
         </w:trPr>
         <w:tc>
           <w:tcPr>
-            <w:tcW w:w="982" w:type="dxa"/>
+            <w:tcW w:w="796" w:type="dxa"/>
             <w:tcBorders>
               <w:top w:val="single" w:sz="4" w:space="0" w:color="auto"/>
               <w:left w:val="single" w:sz="8" w:space="0" w:color="auto"/>
@@ -710,7 +662,7 @@
         </w:tc>
         <w:tc>
           <w:tcPr>
-            <w:tcW w:w="1446" w:type="dxa"/>
+            <w:tcW w:w="1424" w:type="dxa"/>
             <w:tcBorders>
               <w:top w:val="single" w:sz="4" w:space="0" w:color="auto"/>
               <w:left w:val="single" w:sz="4" w:space="0" w:color="auto"/>
@@ -741,127 +693,127 @@
         </w:tc>
         <w:tc>
           <w:tcPr>
-            <w:tcW w:w="756" w:type="dxa"/>
-            <w:tcBorders>
-              <w:top w:val="single" w:sz="4" w:space="0" w:color="auto"/>
-              <w:left w:val="single" w:sz="4" w:space="0" w:color="auto"/>
-              <w:bottom w:val="single" w:sz="4" w:space="0" w:color="auto"/>
-              <w:right w:val="single" w:sz="4" w:space="0" w:color="auto"/>
-            </w:tcBorders>
-            <w:noWrap/>
-            <w:vAlign w:val="bottom"/>
-            <w:hideMark/>
-          </w:tcPr>
-          <w:p>
-            <w:pPr>
-              <w:spacing w:after="0" w:line="240" w:lineRule="auto"/>
-              <w:rPr>
-                <w:rFonts w:ascii="Calibri" w:eastAsia="Times New Roman" w:hAnsi="Calibri" w:cs="Calibri"/>
-                <w:color w:val="000000"/>
-              </w:rPr>
-            </w:pPr>
-            <w:r>
-              <w:rPr>
-                <w:rFonts w:ascii="Calibri" w:eastAsia="Times New Roman" w:hAnsi="Calibri" w:cs="Calibri"/>
-                <w:color w:val="000000"/>
-              </w:rPr>
-              <w:t>TRUE</w:t>
-            </w:r>
-          </w:p>
-        </w:tc>
-        <w:tc>
-          <w:tcPr>
-            <w:tcW w:w="1448" w:type="dxa"/>
-            <w:tcBorders>
-              <w:top w:val="single" w:sz="4" w:space="0" w:color="auto"/>
-              <w:left w:val="single" w:sz="4" w:space="0" w:color="auto"/>
-              <w:bottom w:val="single" w:sz="4" w:space="0" w:color="auto"/>
-              <w:right w:val="single" w:sz="4" w:space="0" w:color="auto"/>
-            </w:tcBorders>
-            <w:noWrap/>
-            <w:vAlign w:val="bottom"/>
-            <w:hideMark/>
-          </w:tcPr>
-          <w:p>
-            <w:pPr>
-              <w:spacing w:after="0" w:line="240" w:lineRule="auto"/>
-              <w:rPr>
-                <w:rFonts w:ascii="Calibri" w:eastAsia="Times New Roman" w:hAnsi="Calibri" w:cs="Calibri"/>
-                <w:color w:val="000000"/>
-              </w:rPr>
-            </w:pPr>
-            <w:r>
-              <w:rPr>
-                <w:rFonts w:ascii="Calibri" w:eastAsia="Times New Roman" w:hAnsi="Calibri" w:cs="Calibri"/>
-                <w:color w:val="000000"/>
-              </w:rPr>
-              <w:t>TRUE</w:t>
-            </w:r>
-          </w:p>
-        </w:tc>
-        <w:tc>
-          <w:tcPr>
-            <w:tcW w:w="1498" w:type="dxa"/>
-            <w:tcBorders>
-              <w:top w:val="single" w:sz="4" w:space="0" w:color="auto"/>
-              <w:left w:val="single" w:sz="4" w:space="0" w:color="auto"/>
-              <w:bottom w:val="single" w:sz="4" w:space="0" w:color="auto"/>
-              <w:right w:val="single" w:sz="4" w:space="0" w:color="auto"/>
-            </w:tcBorders>
-            <w:noWrap/>
-            <w:vAlign w:val="bottom"/>
-            <w:hideMark/>
-          </w:tcPr>
-          <w:p>
-            <w:pPr>
-              <w:spacing w:after="0" w:line="240" w:lineRule="auto"/>
-              <w:rPr>
-                <w:rFonts w:ascii="Calibri" w:eastAsia="Times New Roman" w:hAnsi="Calibri" w:cs="Calibri"/>
-                <w:color w:val="000000"/>
-              </w:rPr>
-            </w:pPr>
-            <w:r>
-              <w:rPr>
-                <w:rFonts w:ascii="Calibri" w:eastAsia="Times New Roman" w:hAnsi="Calibri" w:cs="Calibri"/>
-                <w:color w:val="000000"/>
-              </w:rPr>
-              <w:t>TRUE</w:t>
-            </w:r>
-          </w:p>
-        </w:tc>
-        <w:tc>
-          <w:tcPr>
-            <w:tcW w:w="1575" w:type="dxa"/>
-            <w:tcBorders>
-              <w:top w:val="single" w:sz="4" w:space="0" w:color="auto"/>
-              <w:left w:val="single" w:sz="4" w:space="0" w:color="auto"/>
-              <w:bottom w:val="single" w:sz="4" w:space="0" w:color="auto"/>
-              <w:right w:val="single" w:sz="4" w:space="0" w:color="auto"/>
-            </w:tcBorders>
-            <w:noWrap/>
-            <w:vAlign w:val="bottom"/>
-            <w:hideMark/>
-          </w:tcPr>
-          <w:p>
-            <w:pPr>
-              <w:spacing w:after="0" w:line="240" w:lineRule="auto"/>
-              <w:rPr>
-                <w:rFonts w:ascii="Calibri" w:eastAsia="Times New Roman" w:hAnsi="Calibri" w:cs="Calibri"/>
-                <w:color w:val="000000"/>
-              </w:rPr>
-            </w:pPr>
-            <w:r>
-              <w:rPr>
-                <w:rFonts w:ascii="Calibri" w:eastAsia="Times New Roman" w:hAnsi="Calibri" w:cs="Calibri"/>
-                <w:color w:val="000000"/>
-              </w:rPr>
-              <w:t>TRUE</w:t>
-            </w:r>
-          </w:p>
-        </w:tc>
-        <w:tc>
-          <w:tcPr>
-            <w:tcW w:w="2253" w:type="dxa"/>
+            <w:tcW w:w="692" w:type="dxa"/>
+            <w:tcBorders>
+              <w:top w:val="single" w:sz="4" w:space="0" w:color="auto"/>
+              <w:left w:val="single" w:sz="4" w:space="0" w:color="auto"/>
+              <w:bottom w:val="single" w:sz="4" w:space="0" w:color="auto"/>
+              <w:right w:val="single" w:sz="4" w:space="0" w:color="auto"/>
+            </w:tcBorders>
+            <w:noWrap/>
+            <w:vAlign w:val="bottom"/>
+            <w:hideMark/>
+          </w:tcPr>
+          <w:p>
+            <w:pPr>
+              <w:spacing w:after="0" w:line="240" w:lineRule="auto"/>
+              <w:rPr>
+                <w:rFonts w:ascii="Calibri" w:eastAsia="Times New Roman" w:hAnsi="Calibri" w:cs="Calibri"/>
+                <w:color w:val="000000"/>
+              </w:rPr>
+            </w:pPr>
+            <w:r>
+              <w:rPr>
+                <w:rFonts w:ascii="Calibri" w:eastAsia="Times New Roman" w:hAnsi="Calibri" w:cs="Calibri"/>
+                <w:color w:val="000000"/>
+              </w:rPr>
+              <w:t>TRUE</w:t>
+            </w:r>
+          </w:p>
+        </w:tc>
+        <w:tc>
+          <w:tcPr>
+            <w:tcW w:w="1324" w:type="dxa"/>
+            <w:tcBorders>
+              <w:top w:val="single" w:sz="4" w:space="0" w:color="auto"/>
+              <w:left w:val="single" w:sz="4" w:space="0" w:color="auto"/>
+              <w:bottom w:val="single" w:sz="4" w:space="0" w:color="auto"/>
+              <w:right w:val="single" w:sz="4" w:space="0" w:color="auto"/>
+            </w:tcBorders>
+            <w:noWrap/>
+            <w:vAlign w:val="bottom"/>
+            <w:hideMark/>
+          </w:tcPr>
+          <w:p>
+            <w:pPr>
+              <w:spacing w:after="0" w:line="240" w:lineRule="auto"/>
+              <w:rPr>
+                <w:rFonts w:ascii="Calibri" w:eastAsia="Times New Roman" w:hAnsi="Calibri" w:cs="Calibri"/>
+                <w:color w:val="000000"/>
+              </w:rPr>
+            </w:pPr>
+            <w:r>
+              <w:rPr>
+                <w:rFonts w:ascii="Calibri" w:eastAsia="Times New Roman" w:hAnsi="Calibri" w:cs="Calibri"/>
+                <w:color w:val="000000"/>
+              </w:rPr>
+              <w:t>TRUE</w:t>
+            </w:r>
+          </w:p>
+        </w:tc>
+        <w:tc>
+          <w:tcPr>
+            <w:tcW w:w="1370" w:type="dxa"/>
+            <w:tcBorders>
+              <w:top w:val="single" w:sz="4" w:space="0" w:color="auto"/>
+              <w:left w:val="single" w:sz="4" w:space="0" w:color="auto"/>
+              <w:bottom w:val="single" w:sz="4" w:space="0" w:color="auto"/>
+              <w:right w:val="single" w:sz="4" w:space="0" w:color="auto"/>
+            </w:tcBorders>
+            <w:noWrap/>
+            <w:vAlign w:val="bottom"/>
+            <w:hideMark/>
+          </w:tcPr>
+          <w:p>
+            <w:pPr>
+              <w:spacing w:after="0" w:line="240" w:lineRule="auto"/>
+              <w:rPr>
+                <w:rFonts w:ascii="Calibri" w:eastAsia="Times New Roman" w:hAnsi="Calibri" w:cs="Calibri"/>
+                <w:color w:val="000000"/>
+              </w:rPr>
+            </w:pPr>
+            <w:r>
+              <w:rPr>
+                <w:rFonts w:ascii="Calibri" w:eastAsia="Times New Roman" w:hAnsi="Calibri" w:cs="Calibri"/>
+                <w:color w:val="000000"/>
+              </w:rPr>
+              <w:t>TRUE</w:t>
+            </w:r>
+          </w:p>
+        </w:tc>
+        <w:tc>
+          <w:tcPr>
+            <w:tcW w:w="1440" w:type="dxa"/>
+            <w:tcBorders>
+              <w:top w:val="single" w:sz="4" w:space="0" w:color="auto"/>
+              <w:left w:val="single" w:sz="4" w:space="0" w:color="auto"/>
+              <w:bottom w:val="single" w:sz="4" w:space="0" w:color="auto"/>
+              <w:right w:val="single" w:sz="4" w:space="0" w:color="auto"/>
+            </w:tcBorders>
+            <w:noWrap/>
+            <w:vAlign w:val="bottom"/>
+            <w:hideMark/>
+          </w:tcPr>
+          <w:p>
+            <w:pPr>
+              <w:spacing w:after="0" w:line="240" w:lineRule="auto"/>
+              <w:rPr>
+                <w:rFonts w:ascii="Calibri" w:eastAsia="Times New Roman" w:hAnsi="Calibri" w:cs="Calibri"/>
+                <w:color w:val="000000"/>
+              </w:rPr>
+            </w:pPr>
+            <w:r>
+              <w:rPr>
+                <w:rFonts w:ascii="Calibri" w:eastAsia="Times New Roman" w:hAnsi="Calibri" w:cs="Calibri"/>
+                <w:color w:val="000000"/>
+              </w:rPr>
+              <w:t>TRUE</w:t>
+            </w:r>
+          </w:p>
+        </w:tc>
+        <w:tc>
+          <w:tcPr>
+            <w:tcW w:w="2060" w:type="dxa"/>
             <w:tcBorders>
               <w:top w:val="single" w:sz="4" w:space="0" w:color="auto"/>
               <w:left w:val="single" w:sz="4" w:space="0" w:color="auto"/>
@@ -893,12 +845,11 @@
       </w:tr>
       <w:tr>
         <w:trPr>
-          <w:divId w:val="1899510019"/>
-          <w:trHeight w:val="321"/>
+          <w:trHeight w:val="300"/>
         </w:trPr>
         <w:tc>
           <w:tcPr>
-            <w:tcW w:w="982" w:type="dxa"/>
+            <w:tcW w:w="796" w:type="dxa"/>
             <w:tcBorders>
               <w:top w:val="single" w:sz="4" w:space="0" w:color="auto"/>
               <w:left w:val="single" w:sz="8" w:space="0" w:color="auto"/>
@@ -929,7 +880,7 @@
         </w:tc>
         <w:tc>
           <w:tcPr>
-            <w:tcW w:w="1446" w:type="dxa"/>
+            <w:tcW w:w="1424" w:type="dxa"/>
             <w:tcBorders>
               <w:top w:val="single" w:sz="4" w:space="0" w:color="auto"/>
               <w:left w:val="single" w:sz="4" w:space="0" w:color="auto"/>
@@ -960,127 +911,127 @@
         </w:tc>
         <w:tc>
           <w:tcPr>
-            <w:tcW w:w="756" w:type="dxa"/>
-            <w:tcBorders>
-              <w:top w:val="single" w:sz="4" w:space="0" w:color="auto"/>
-              <w:left w:val="single" w:sz="4" w:space="0" w:color="auto"/>
-              <w:bottom w:val="single" w:sz="4" w:space="0" w:color="auto"/>
-              <w:right w:val="single" w:sz="4" w:space="0" w:color="auto"/>
-            </w:tcBorders>
-            <w:noWrap/>
-            <w:vAlign w:val="bottom"/>
-            <w:hideMark/>
-          </w:tcPr>
-          <w:p>
-            <w:pPr>
-              <w:spacing w:after="0" w:line="240" w:lineRule="auto"/>
-              <w:rPr>
-                <w:rFonts w:ascii="Calibri" w:eastAsia="Times New Roman" w:hAnsi="Calibri" w:cs="Calibri"/>
-                <w:color w:val="000000"/>
-              </w:rPr>
-            </w:pPr>
-            <w:r>
-              <w:rPr>
-                <w:rFonts w:ascii="Calibri" w:eastAsia="Times New Roman" w:hAnsi="Calibri" w:cs="Calibri"/>
-                <w:color w:val="000000"/>
-              </w:rPr>
-              <w:t>TRUE</w:t>
-            </w:r>
-          </w:p>
-        </w:tc>
-        <w:tc>
-          <w:tcPr>
-            <w:tcW w:w="1448" w:type="dxa"/>
-            <w:tcBorders>
-              <w:top w:val="single" w:sz="4" w:space="0" w:color="auto"/>
-              <w:left w:val="single" w:sz="4" w:space="0" w:color="auto"/>
-              <w:bottom w:val="single" w:sz="4" w:space="0" w:color="auto"/>
-              <w:right w:val="single" w:sz="4" w:space="0" w:color="auto"/>
-            </w:tcBorders>
-            <w:noWrap/>
-            <w:vAlign w:val="bottom"/>
-            <w:hideMark/>
-          </w:tcPr>
-          <w:p>
-            <w:pPr>
-              <w:spacing w:after="0" w:line="240" w:lineRule="auto"/>
-              <w:rPr>
-                <w:rFonts w:ascii="Calibri" w:eastAsia="Times New Roman" w:hAnsi="Calibri" w:cs="Calibri"/>
-                <w:color w:val="000000"/>
-              </w:rPr>
-            </w:pPr>
-            <w:r>
-              <w:rPr>
-                <w:rFonts w:ascii="Calibri" w:eastAsia="Times New Roman" w:hAnsi="Calibri" w:cs="Calibri"/>
-                <w:color w:val="000000"/>
-              </w:rPr>
-              <w:t>TRUE</w:t>
-            </w:r>
-          </w:p>
-        </w:tc>
-        <w:tc>
-          <w:tcPr>
-            <w:tcW w:w="1498" w:type="dxa"/>
-            <w:tcBorders>
-              <w:top w:val="single" w:sz="4" w:space="0" w:color="auto"/>
-              <w:left w:val="single" w:sz="4" w:space="0" w:color="auto"/>
-              <w:bottom w:val="single" w:sz="4" w:space="0" w:color="auto"/>
-              <w:right w:val="single" w:sz="4" w:space="0" w:color="auto"/>
-            </w:tcBorders>
-            <w:noWrap/>
-            <w:vAlign w:val="bottom"/>
-            <w:hideMark/>
-          </w:tcPr>
-          <w:p>
-            <w:pPr>
-              <w:spacing w:after="0" w:line="240" w:lineRule="auto"/>
-              <w:rPr>
-                <w:rFonts w:ascii="Calibri" w:eastAsia="Times New Roman" w:hAnsi="Calibri" w:cs="Calibri"/>
-                <w:color w:val="000000"/>
-              </w:rPr>
-            </w:pPr>
-            <w:r>
-              <w:rPr>
-                <w:rFonts w:ascii="Calibri" w:eastAsia="Times New Roman" w:hAnsi="Calibri" w:cs="Calibri"/>
-                <w:color w:val="000000"/>
-              </w:rPr>
-              <w:t>TRUE</w:t>
-            </w:r>
-          </w:p>
-        </w:tc>
-        <w:tc>
-          <w:tcPr>
-            <w:tcW w:w="1575" w:type="dxa"/>
-            <w:tcBorders>
-              <w:top w:val="single" w:sz="4" w:space="0" w:color="auto"/>
-              <w:left w:val="single" w:sz="4" w:space="0" w:color="auto"/>
-              <w:bottom w:val="single" w:sz="4" w:space="0" w:color="auto"/>
-              <w:right w:val="single" w:sz="4" w:space="0" w:color="auto"/>
-            </w:tcBorders>
-            <w:noWrap/>
-            <w:vAlign w:val="bottom"/>
-            <w:hideMark/>
-          </w:tcPr>
-          <w:p>
-            <w:pPr>
-              <w:spacing w:after="0" w:line="240" w:lineRule="auto"/>
-              <w:rPr>
-                <w:rFonts w:ascii="Calibri" w:eastAsia="Times New Roman" w:hAnsi="Calibri" w:cs="Calibri"/>
-                <w:color w:val="000000"/>
-              </w:rPr>
-            </w:pPr>
-            <w:r>
-              <w:rPr>
-                <w:rFonts w:ascii="Calibri" w:eastAsia="Times New Roman" w:hAnsi="Calibri" w:cs="Calibri"/>
-                <w:color w:val="000000"/>
-              </w:rPr>
-              <w:t>TRUE</w:t>
-            </w:r>
-          </w:p>
-        </w:tc>
-        <w:tc>
-          <w:tcPr>
-            <w:tcW w:w="2253" w:type="dxa"/>
+            <w:tcW w:w="692" w:type="dxa"/>
+            <w:tcBorders>
+              <w:top w:val="single" w:sz="4" w:space="0" w:color="auto"/>
+              <w:left w:val="single" w:sz="4" w:space="0" w:color="auto"/>
+              <w:bottom w:val="single" w:sz="4" w:space="0" w:color="auto"/>
+              <w:right w:val="single" w:sz="4" w:space="0" w:color="auto"/>
+            </w:tcBorders>
+            <w:noWrap/>
+            <w:vAlign w:val="bottom"/>
+            <w:hideMark/>
+          </w:tcPr>
+          <w:p>
+            <w:pPr>
+              <w:spacing w:after="0" w:line="240" w:lineRule="auto"/>
+              <w:rPr>
+                <w:rFonts w:ascii="Calibri" w:eastAsia="Times New Roman" w:hAnsi="Calibri" w:cs="Calibri"/>
+                <w:color w:val="000000"/>
+              </w:rPr>
+            </w:pPr>
+            <w:r>
+              <w:rPr>
+                <w:rFonts w:ascii="Calibri" w:eastAsia="Times New Roman" w:hAnsi="Calibri" w:cs="Calibri"/>
+                <w:color w:val="000000"/>
+              </w:rPr>
+              <w:t>TRUE</w:t>
+            </w:r>
+          </w:p>
+        </w:tc>
+        <w:tc>
+          <w:tcPr>
+            <w:tcW w:w="1324" w:type="dxa"/>
+            <w:tcBorders>
+              <w:top w:val="single" w:sz="4" w:space="0" w:color="auto"/>
+              <w:left w:val="single" w:sz="4" w:space="0" w:color="auto"/>
+              <w:bottom w:val="single" w:sz="4" w:space="0" w:color="auto"/>
+              <w:right w:val="single" w:sz="4" w:space="0" w:color="auto"/>
+            </w:tcBorders>
+            <w:noWrap/>
+            <w:vAlign w:val="bottom"/>
+            <w:hideMark/>
+          </w:tcPr>
+          <w:p>
+            <w:pPr>
+              <w:spacing w:after="0" w:line="240" w:lineRule="auto"/>
+              <w:rPr>
+                <w:rFonts w:ascii="Calibri" w:eastAsia="Times New Roman" w:hAnsi="Calibri" w:cs="Calibri"/>
+                <w:color w:val="000000"/>
+              </w:rPr>
+            </w:pPr>
+            <w:r>
+              <w:rPr>
+                <w:rFonts w:ascii="Calibri" w:eastAsia="Times New Roman" w:hAnsi="Calibri" w:cs="Calibri"/>
+                <w:color w:val="000000"/>
+              </w:rPr>
+              <w:t>TRUE</w:t>
+            </w:r>
+          </w:p>
+        </w:tc>
+        <w:tc>
+          <w:tcPr>
+            <w:tcW w:w="1370" w:type="dxa"/>
+            <w:tcBorders>
+              <w:top w:val="single" w:sz="4" w:space="0" w:color="auto"/>
+              <w:left w:val="single" w:sz="4" w:space="0" w:color="auto"/>
+              <w:bottom w:val="single" w:sz="4" w:space="0" w:color="auto"/>
+              <w:right w:val="single" w:sz="4" w:space="0" w:color="auto"/>
+            </w:tcBorders>
+            <w:noWrap/>
+            <w:vAlign w:val="bottom"/>
+            <w:hideMark/>
+          </w:tcPr>
+          <w:p>
+            <w:pPr>
+              <w:spacing w:after="0" w:line="240" w:lineRule="auto"/>
+              <w:rPr>
+                <w:rFonts w:ascii="Calibri" w:eastAsia="Times New Roman" w:hAnsi="Calibri" w:cs="Calibri"/>
+                <w:color w:val="000000"/>
+              </w:rPr>
+            </w:pPr>
+            <w:r>
+              <w:rPr>
+                <w:rFonts w:ascii="Calibri" w:eastAsia="Times New Roman" w:hAnsi="Calibri" w:cs="Calibri"/>
+                <w:color w:val="000000"/>
+              </w:rPr>
+              <w:t>TRUE</w:t>
+            </w:r>
+          </w:p>
+        </w:tc>
+        <w:tc>
+          <w:tcPr>
+            <w:tcW w:w="1440" w:type="dxa"/>
+            <w:tcBorders>
+              <w:top w:val="single" w:sz="4" w:space="0" w:color="auto"/>
+              <w:left w:val="single" w:sz="4" w:space="0" w:color="auto"/>
+              <w:bottom w:val="single" w:sz="4" w:space="0" w:color="auto"/>
+              <w:right w:val="single" w:sz="4" w:space="0" w:color="auto"/>
+            </w:tcBorders>
+            <w:noWrap/>
+            <w:vAlign w:val="bottom"/>
+            <w:hideMark/>
+          </w:tcPr>
+          <w:p>
+            <w:pPr>
+              <w:spacing w:after="0" w:line="240" w:lineRule="auto"/>
+              <w:rPr>
+                <w:rFonts w:ascii="Calibri" w:eastAsia="Times New Roman" w:hAnsi="Calibri" w:cs="Calibri"/>
+                <w:color w:val="000000"/>
+              </w:rPr>
+            </w:pPr>
+            <w:r>
+              <w:rPr>
+                <w:rFonts w:ascii="Calibri" w:eastAsia="Times New Roman" w:hAnsi="Calibri" w:cs="Calibri"/>
+                <w:color w:val="000000"/>
+              </w:rPr>
+              <w:t>TRUE</w:t>
+            </w:r>
+          </w:p>
+        </w:tc>
+        <w:tc>
+          <w:tcPr>
+            <w:tcW w:w="2060" w:type="dxa"/>
             <w:tcBorders>
               <w:top w:val="single" w:sz="4" w:space="0" w:color="auto"/>
               <w:left w:val="single" w:sz="4" w:space="0" w:color="auto"/>
@@ -1112,12 +1063,11 @@
       </w:tr>
       <w:tr>
         <w:trPr>
-          <w:divId w:val="1899510019"/>
-          <w:trHeight w:val="321"/>
+          <w:trHeight w:val="300"/>
         </w:trPr>
         <w:tc>
           <w:tcPr>
-            <w:tcW w:w="982" w:type="dxa"/>
+            <w:tcW w:w="796" w:type="dxa"/>
             <w:tcBorders>
               <w:top w:val="single" w:sz="4" w:space="0" w:color="auto"/>
               <w:left w:val="single" w:sz="8" w:space="0" w:color="auto"/>
@@ -1148,7 +1098,7 @@
         </w:tc>
         <w:tc>
           <w:tcPr>
-            <w:tcW w:w="1446" w:type="dxa"/>
+            <w:tcW w:w="1424" w:type="dxa"/>
             <w:tcBorders>
               <w:top w:val="single" w:sz="4" w:space="0" w:color="auto"/>
               <w:left w:val="single" w:sz="4" w:space="0" w:color="auto"/>
@@ -1179,127 +1129,127 @@
         </w:tc>
         <w:tc>
           <w:tcPr>
-            <w:tcW w:w="756" w:type="dxa"/>
-            <w:tcBorders>
-              <w:top w:val="single" w:sz="4" w:space="0" w:color="auto"/>
-              <w:left w:val="single" w:sz="4" w:space="0" w:color="auto"/>
-              <w:bottom w:val="single" w:sz="4" w:space="0" w:color="auto"/>
-              <w:right w:val="single" w:sz="4" w:space="0" w:color="auto"/>
-            </w:tcBorders>
-            <w:noWrap/>
-            <w:vAlign w:val="bottom"/>
-            <w:hideMark/>
-          </w:tcPr>
-          <w:p>
-            <w:pPr>
-              <w:spacing w:after="0" w:line="240" w:lineRule="auto"/>
-              <w:rPr>
-                <w:rFonts w:ascii="Calibri" w:eastAsia="Times New Roman" w:hAnsi="Calibri" w:cs="Calibri"/>
-                <w:color w:val="000000"/>
-              </w:rPr>
-            </w:pPr>
-            <w:r>
-              <w:rPr>
-                <w:rFonts w:ascii="Calibri" w:eastAsia="Times New Roman" w:hAnsi="Calibri" w:cs="Calibri"/>
-                <w:color w:val="000000"/>
-              </w:rPr>
-              <w:t>TRUE</w:t>
-            </w:r>
-          </w:p>
-        </w:tc>
-        <w:tc>
-          <w:tcPr>
-            <w:tcW w:w="1448" w:type="dxa"/>
-            <w:tcBorders>
-              <w:top w:val="single" w:sz="4" w:space="0" w:color="auto"/>
-              <w:left w:val="single" w:sz="4" w:space="0" w:color="auto"/>
-              <w:bottom w:val="single" w:sz="4" w:space="0" w:color="auto"/>
-              <w:right w:val="single" w:sz="4" w:space="0" w:color="auto"/>
-            </w:tcBorders>
-            <w:noWrap/>
-            <w:vAlign w:val="bottom"/>
-            <w:hideMark/>
-          </w:tcPr>
-          <w:p>
-            <w:pPr>
-              <w:spacing w:after="0" w:line="240" w:lineRule="auto"/>
-              <w:rPr>
-                <w:rFonts w:ascii="Calibri" w:eastAsia="Times New Roman" w:hAnsi="Calibri" w:cs="Calibri"/>
-                <w:color w:val="000000"/>
-              </w:rPr>
-            </w:pPr>
-            <w:r>
-              <w:rPr>
-                <w:rFonts w:ascii="Calibri" w:eastAsia="Times New Roman" w:hAnsi="Calibri" w:cs="Calibri"/>
-                <w:color w:val="000000"/>
-              </w:rPr>
-              <w:t>TRUE</w:t>
-            </w:r>
-          </w:p>
-        </w:tc>
-        <w:tc>
-          <w:tcPr>
-            <w:tcW w:w="1498" w:type="dxa"/>
-            <w:tcBorders>
-              <w:top w:val="single" w:sz="4" w:space="0" w:color="auto"/>
-              <w:left w:val="single" w:sz="4" w:space="0" w:color="auto"/>
-              <w:bottom w:val="single" w:sz="4" w:space="0" w:color="auto"/>
-              <w:right w:val="single" w:sz="4" w:space="0" w:color="auto"/>
-            </w:tcBorders>
-            <w:noWrap/>
-            <w:vAlign w:val="bottom"/>
-            <w:hideMark/>
-          </w:tcPr>
-          <w:p>
-            <w:pPr>
-              <w:spacing w:after="0" w:line="240" w:lineRule="auto"/>
-              <w:rPr>
-                <w:rFonts w:ascii="Calibri" w:eastAsia="Times New Roman" w:hAnsi="Calibri" w:cs="Calibri"/>
-                <w:color w:val="000000"/>
-              </w:rPr>
-            </w:pPr>
-            <w:r>
-              <w:rPr>
-                <w:rFonts w:ascii="Calibri" w:eastAsia="Times New Roman" w:hAnsi="Calibri" w:cs="Calibri"/>
-                <w:color w:val="000000"/>
-              </w:rPr>
-              <w:t>TRUE</w:t>
-            </w:r>
-          </w:p>
-        </w:tc>
-        <w:tc>
-          <w:tcPr>
-            <w:tcW w:w="1575" w:type="dxa"/>
-            <w:tcBorders>
-              <w:top w:val="single" w:sz="4" w:space="0" w:color="auto"/>
-              <w:left w:val="single" w:sz="4" w:space="0" w:color="auto"/>
-              <w:bottom w:val="single" w:sz="4" w:space="0" w:color="auto"/>
-              <w:right w:val="single" w:sz="4" w:space="0" w:color="auto"/>
-            </w:tcBorders>
-            <w:noWrap/>
-            <w:vAlign w:val="bottom"/>
-            <w:hideMark/>
-          </w:tcPr>
-          <w:p>
-            <w:pPr>
-              <w:spacing w:after="0" w:line="240" w:lineRule="auto"/>
-              <w:rPr>
-                <w:rFonts w:ascii="Calibri" w:eastAsia="Times New Roman" w:hAnsi="Calibri" w:cs="Calibri"/>
-                <w:color w:val="000000"/>
-              </w:rPr>
-            </w:pPr>
-            <w:r>
-              <w:rPr>
-                <w:rFonts w:ascii="Calibri" w:eastAsia="Times New Roman" w:hAnsi="Calibri" w:cs="Calibri"/>
-                <w:color w:val="000000"/>
-              </w:rPr>
-              <w:t>TRUE</w:t>
-            </w:r>
-          </w:p>
-        </w:tc>
-        <w:tc>
-          <w:tcPr>
-            <w:tcW w:w="2253" w:type="dxa"/>
+            <w:tcW w:w="692" w:type="dxa"/>
+            <w:tcBorders>
+              <w:top w:val="single" w:sz="4" w:space="0" w:color="auto"/>
+              <w:left w:val="single" w:sz="4" w:space="0" w:color="auto"/>
+              <w:bottom w:val="single" w:sz="4" w:space="0" w:color="auto"/>
+              <w:right w:val="single" w:sz="4" w:space="0" w:color="auto"/>
+            </w:tcBorders>
+            <w:noWrap/>
+            <w:vAlign w:val="bottom"/>
+            <w:hideMark/>
+          </w:tcPr>
+          <w:p>
+            <w:pPr>
+              <w:spacing w:after="0" w:line="240" w:lineRule="auto"/>
+              <w:rPr>
+                <w:rFonts w:ascii="Calibri" w:eastAsia="Times New Roman" w:hAnsi="Calibri" w:cs="Calibri"/>
+                <w:color w:val="000000"/>
+              </w:rPr>
+            </w:pPr>
+            <w:r>
+              <w:rPr>
+                <w:rFonts w:ascii="Calibri" w:eastAsia="Times New Roman" w:hAnsi="Calibri" w:cs="Calibri"/>
+                <w:color w:val="000000"/>
+              </w:rPr>
+              <w:t>TRUE</w:t>
+            </w:r>
+          </w:p>
+        </w:tc>
+        <w:tc>
+          <w:tcPr>
+            <w:tcW w:w="1324" w:type="dxa"/>
+            <w:tcBorders>
+              <w:top w:val="single" w:sz="4" w:space="0" w:color="auto"/>
+              <w:left w:val="single" w:sz="4" w:space="0" w:color="auto"/>
+              <w:bottom w:val="single" w:sz="4" w:space="0" w:color="auto"/>
+              <w:right w:val="single" w:sz="4" w:space="0" w:color="auto"/>
+            </w:tcBorders>
+            <w:noWrap/>
+            <w:vAlign w:val="bottom"/>
+            <w:hideMark/>
+          </w:tcPr>
+          <w:p>
+            <w:pPr>
+              <w:spacing w:after="0" w:line="240" w:lineRule="auto"/>
+              <w:rPr>
+                <w:rFonts w:ascii="Calibri" w:eastAsia="Times New Roman" w:hAnsi="Calibri" w:cs="Calibri"/>
+                <w:color w:val="000000"/>
+              </w:rPr>
+            </w:pPr>
+            <w:r>
+              <w:rPr>
+                <w:rFonts w:ascii="Calibri" w:eastAsia="Times New Roman" w:hAnsi="Calibri" w:cs="Calibri"/>
+                <w:color w:val="000000"/>
+              </w:rPr>
+              <w:t>TRUE</w:t>
+            </w:r>
+          </w:p>
+        </w:tc>
+        <w:tc>
+          <w:tcPr>
+            <w:tcW w:w="1370" w:type="dxa"/>
+            <w:tcBorders>
+              <w:top w:val="single" w:sz="4" w:space="0" w:color="auto"/>
+              <w:left w:val="single" w:sz="4" w:space="0" w:color="auto"/>
+              <w:bottom w:val="single" w:sz="4" w:space="0" w:color="auto"/>
+              <w:right w:val="single" w:sz="4" w:space="0" w:color="auto"/>
+            </w:tcBorders>
+            <w:noWrap/>
+            <w:vAlign w:val="bottom"/>
+            <w:hideMark/>
+          </w:tcPr>
+          <w:p>
+            <w:pPr>
+              <w:spacing w:after="0" w:line="240" w:lineRule="auto"/>
+              <w:rPr>
+                <w:rFonts w:ascii="Calibri" w:eastAsia="Times New Roman" w:hAnsi="Calibri" w:cs="Calibri"/>
+                <w:color w:val="000000"/>
+              </w:rPr>
+            </w:pPr>
+            <w:r>
+              <w:rPr>
+                <w:rFonts w:ascii="Calibri" w:eastAsia="Times New Roman" w:hAnsi="Calibri" w:cs="Calibri"/>
+                <w:color w:val="000000"/>
+              </w:rPr>
+              <w:t>TRUE</w:t>
+            </w:r>
+          </w:p>
+        </w:tc>
+        <w:tc>
+          <w:tcPr>
+            <w:tcW w:w="1440" w:type="dxa"/>
+            <w:tcBorders>
+              <w:top w:val="single" w:sz="4" w:space="0" w:color="auto"/>
+              <w:left w:val="single" w:sz="4" w:space="0" w:color="auto"/>
+              <w:bottom w:val="single" w:sz="4" w:space="0" w:color="auto"/>
+              <w:right w:val="single" w:sz="4" w:space="0" w:color="auto"/>
+            </w:tcBorders>
+            <w:noWrap/>
+            <w:vAlign w:val="bottom"/>
+            <w:hideMark/>
+          </w:tcPr>
+          <w:p>
+            <w:pPr>
+              <w:spacing w:after="0" w:line="240" w:lineRule="auto"/>
+              <w:rPr>
+                <w:rFonts w:ascii="Calibri" w:eastAsia="Times New Roman" w:hAnsi="Calibri" w:cs="Calibri"/>
+                <w:color w:val="000000"/>
+              </w:rPr>
+            </w:pPr>
+            <w:r>
+              <w:rPr>
+                <w:rFonts w:ascii="Calibri" w:eastAsia="Times New Roman" w:hAnsi="Calibri" w:cs="Calibri"/>
+                <w:color w:val="000000"/>
+              </w:rPr>
+              <w:t>TRUE</w:t>
+            </w:r>
+          </w:p>
+        </w:tc>
+        <w:tc>
+          <w:tcPr>
+            <w:tcW w:w="2060" w:type="dxa"/>
             <w:tcBorders>
               <w:top w:val="single" w:sz="4" w:space="0" w:color="auto"/>
               <w:left w:val="single" w:sz="4" w:space="0" w:color="auto"/>
@@ -1331,12 +1281,11 @@
       </w:tr>
       <w:tr>
         <w:trPr>
-          <w:divId w:val="1899510019"/>
-          <w:trHeight w:val="321"/>
+          <w:trHeight w:val="300"/>
         </w:trPr>
         <w:tc>
           <w:tcPr>
-            <w:tcW w:w="982" w:type="dxa"/>
+            <w:tcW w:w="796" w:type="dxa"/>
             <w:tcBorders>
               <w:top w:val="single" w:sz="4" w:space="0" w:color="auto"/>
               <w:left w:val="single" w:sz="8" w:space="0" w:color="auto"/>
@@ -1367,7 +1316,7 @@
         </w:tc>
         <w:tc>
           <w:tcPr>
-            <w:tcW w:w="1446" w:type="dxa"/>
+            <w:tcW w:w="1424" w:type="dxa"/>
             <w:tcBorders>
               <w:top w:val="single" w:sz="4" w:space="0" w:color="auto"/>
               <w:left w:val="single" w:sz="4" w:space="0" w:color="auto"/>
@@ -1398,127 +1347,127 @@
         </w:tc>
         <w:tc>
           <w:tcPr>
-            <w:tcW w:w="756" w:type="dxa"/>
-            <w:tcBorders>
-              <w:top w:val="single" w:sz="4" w:space="0" w:color="auto"/>
-              <w:left w:val="single" w:sz="4" w:space="0" w:color="auto"/>
-              <w:bottom w:val="single" w:sz="4" w:space="0" w:color="auto"/>
-              <w:right w:val="single" w:sz="4" w:space="0" w:color="auto"/>
-            </w:tcBorders>
-            <w:noWrap/>
-            <w:vAlign w:val="bottom"/>
-            <w:hideMark/>
-          </w:tcPr>
-          <w:p>
-            <w:pPr>
-              <w:spacing w:after="0" w:line="240" w:lineRule="auto"/>
-              <w:rPr>
-                <w:rFonts w:ascii="Calibri" w:eastAsia="Times New Roman" w:hAnsi="Calibri" w:cs="Calibri"/>
-                <w:color w:val="000000"/>
-              </w:rPr>
-            </w:pPr>
-            <w:r>
-              <w:rPr>
-                <w:rFonts w:ascii="Calibri" w:eastAsia="Times New Roman" w:hAnsi="Calibri" w:cs="Calibri"/>
-                <w:color w:val="000000"/>
-              </w:rPr>
-              <w:t>TRUE</w:t>
-            </w:r>
-          </w:p>
-        </w:tc>
-        <w:tc>
-          <w:tcPr>
-            <w:tcW w:w="1448" w:type="dxa"/>
-            <w:tcBorders>
-              <w:top w:val="single" w:sz="4" w:space="0" w:color="auto"/>
-              <w:left w:val="single" w:sz="4" w:space="0" w:color="auto"/>
-              <w:bottom w:val="single" w:sz="4" w:space="0" w:color="auto"/>
-              <w:right w:val="single" w:sz="4" w:space="0" w:color="auto"/>
-            </w:tcBorders>
-            <w:noWrap/>
-            <w:vAlign w:val="bottom"/>
-            <w:hideMark/>
-          </w:tcPr>
-          <w:p>
-            <w:pPr>
-              <w:spacing w:after="0" w:line="240" w:lineRule="auto"/>
-              <w:rPr>
-                <w:rFonts w:ascii="Calibri" w:eastAsia="Times New Roman" w:hAnsi="Calibri" w:cs="Calibri"/>
-                <w:color w:val="000000"/>
-              </w:rPr>
-            </w:pPr>
-            <w:r>
-              <w:rPr>
-                <w:rFonts w:ascii="Calibri" w:eastAsia="Times New Roman" w:hAnsi="Calibri" w:cs="Calibri"/>
-                <w:color w:val="000000"/>
-              </w:rPr>
-              <w:t>TRUE</w:t>
-            </w:r>
-          </w:p>
-        </w:tc>
-        <w:tc>
-          <w:tcPr>
-            <w:tcW w:w="1498" w:type="dxa"/>
-            <w:tcBorders>
-              <w:top w:val="single" w:sz="4" w:space="0" w:color="auto"/>
-              <w:left w:val="single" w:sz="4" w:space="0" w:color="auto"/>
-              <w:bottom w:val="single" w:sz="4" w:space="0" w:color="auto"/>
-              <w:right w:val="single" w:sz="4" w:space="0" w:color="auto"/>
-            </w:tcBorders>
-            <w:noWrap/>
-            <w:vAlign w:val="bottom"/>
-            <w:hideMark/>
-          </w:tcPr>
-          <w:p>
-            <w:pPr>
-              <w:spacing w:after="0" w:line="240" w:lineRule="auto"/>
-              <w:rPr>
-                <w:rFonts w:ascii="Calibri" w:eastAsia="Times New Roman" w:hAnsi="Calibri" w:cs="Calibri"/>
-                <w:color w:val="000000"/>
-              </w:rPr>
-            </w:pPr>
-            <w:r>
-              <w:rPr>
-                <w:rFonts w:ascii="Calibri" w:eastAsia="Times New Roman" w:hAnsi="Calibri" w:cs="Calibri"/>
-                <w:color w:val="000000"/>
-              </w:rPr>
-              <w:t>TRUE</w:t>
-            </w:r>
-          </w:p>
-        </w:tc>
-        <w:tc>
-          <w:tcPr>
-            <w:tcW w:w="1575" w:type="dxa"/>
-            <w:tcBorders>
-              <w:top w:val="single" w:sz="4" w:space="0" w:color="auto"/>
-              <w:left w:val="single" w:sz="4" w:space="0" w:color="auto"/>
-              <w:bottom w:val="single" w:sz="4" w:space="0" w:color="auto"/>
-              <w:right w:val="single" w:sz="4" w:space="0" w:color="auto"/>
-            </w:tcBorders>
-            <w:noWrap/>
-            <w:vAlign w:val="bottom"/>
-            <w:hideMark/>
-          </w:tcPr>
-          <w:p>
-            <w:pPr>
-              <w:spacing w:after="0" w:line="240" w:lineRule="auto"/>
-              <w:rPr>
-                <w:rFonts w:ascii="Calibri" w:eastAsia="Times New Roman" w:hAnsi="Calibri" w:cs="Calibri"/>
-                <w:color w:val="000000"/>
-              </w:rPr>
-            </w:pPr>
-            <w:r>
-              <w:rPr>
-                <w:rFonts w:ascii="Calibri" w:eastAsia="Times New Roman" w:hAnsi="Calibri" w:cs="Calibri"/>
-                <w:color w:val="000000"/>
-              </w:rPr>
-              <w:t>TRUE</w:t>
-            </w:r>
-          </w:p>
-        </w:tc>
-        <w:tc>
-          <w:tcPr>
-            <w:tcW w:w="2253" w:type="dxa"/>
+            <w:tcW w:w="692" w:type="dxa"/>
+            <w:tcBorders>
+              <w:top w:val="single" w:sz="4" w:space="0" w:color="auto"/>
+              <w:left w:val="single" w:sz="4" w:space="0" w:color="auto"/>
+              <w:bottom w:val="single" w:sz="4" w:space="0" w:color="auto"/>
+              <w:right w:val="single" w:sz="4" w:space="0" w:color="auto"/>
+            </w:tcBorders>
+            <w:noWrap/>
+            <w:vAlign w:val="bottom"/>
+            <w:hideMark/>
+          </w:tcPr>
+          <w:p>
+            <w:pPr>
+              <w:spacing w:after="0" w:line="240" w:lineRule="auto"/>
+              <w:rPr>
+                <w:rFonts w:ascii="Calibri" w:eastAsia="Times New Roman" w:hAnsi="Calibri" w:cs="Calibri"/>
+                <w:color w:val="000000"/>
+              </w:rPr>
+            </w:pPr>
+            <w:r>
+              <w:rPr>
+                <w:rFonts w:ascii="Calibri" w:eastAsia="Times New Roman" w:hAnsi="Calibri" w:cs="Calibri"/>
+                <w:color w:val="000000"/>
+              </w:rPr>
+              <w:t>TRUE</w:t>
+            </w:r>
+          </w:p>
+        </w:tc>
+        <w:tc>
+          <w:tcPr>
+            <w:tcW w:w="1324" w:type="dxa"/>
+            <w:tcBorders>
+              <w:top w:val="single" w:sz="4" w:space="0" w:color="auto"/>
+              <w:left w:val="single" w:sz="4" w:space="0" w:color="auto"/>
+              <w:bottom w:val="single" w:sz="4" w:space="0" w:color="auto"/>
+              <w:right w:val="single" w:sz="4" w:space="0" w:color="auto"/>
+            </w:tcBorders>
+            <w:noWrap/>
+            <w:vAlign w:val="bottom"/>
+            <w:hideMark/>
+          </w:tcPr>
+          <w:p>
+            <w:pPr>
+              <w:spacing w:after="0" w:line="240" w:lineRule="auto"/>
+              <w:rPr>
+                <w:rFonts w:ascii="Calibri" w:eastAsia="Times New Roman" w:hAnsi="Calibri" w:cs="Calibri"/>
+                <w:color w:val="000000"/>
+              </w:rPr>
+            </w:pPr>
+            <w:r>
+              <w:rPr>
+                <w:rFonts w:ascii="Calibri" w:eastAsia="Times New Roman" w:hAnsi="Calibri" w:cs="Calibri"/>
+                <w:color w:val="000000"/>
+              </w:rPr>
+              <w:t>TRUE</w:t>
+            </w:r>
+          </w:p>
+        </w:tc>
+        <w:tc>
+          <w:tcPr>
+            <w:tcW w:w="1370" w:type="dxa"/>
+            <w:tcBorders>
+              <w:top w:val="single" w:sz="4" w:space="0" w:color="auto"/>
+              <w:left w:val="single" w:sz="4" w:space="0" w:color="auto"/>
+              <w:bottom w:val="single" w:sz="4" w:space="0" w:color="auto"/>
+              <w:right w:val="single" w:sz="4" w:space="0" w:color="auto"/>
+            </w:tcBorders>
+            <w:noWrap/>
+            <w:vAlign w:val="bottom"/>
+            <w:hideMark/>
+          </w:tcPr>
+          <w:p>
+            <w:pPr>
+              <w:spacing w:after="0" w:line="240" w:lineRule="auto"/>
+              <w:rPr>
+                <w:rFonts w:ascii="Calibri" w:eastAsia="Times New Roman" w:hAnsi="Calibri" w:cs="Calibri"/>
+                <w:color w:val="000000"/>
+              </w:rPr>
+            </w:pPr>
+            <w:r>
+              <w:rPr>
+                <w:rFonts w:ascii="Calibri" w:eastAsia="Times New Roman" w:hAnsi="Calibri" w:cs="Calibri"/>
+                <w:color w:val="000000"/>
+              </w:rPr>
+              <w:t>TRUE</w:t>
+            </w:r>
+          </w:p>
+        </w:tc>
+        <w:tc>
+          <w:tcPr>
+            <w:tcW w:w="1440" w:type="dxa"/>
+            <w:tcBorders>
+              <w:top w:val="single" w:sz="4" w:space="0" w:color="auto"/>
+              <w:left w:val="single" w:sz="4" w:space="0" w:color="auto"/>
+              <w:bottom w:val="single" w:sz="4" w:space="0" w:color="auto"/>
+              <w:right w:val="single" w:sz="4" w:space="0" w:color="auto"/>
+            </w:tcBorders>
+            <w:noWrap/>
+            <w:vAlign w:val="bottom"/>
+            <w:hideMark/>
+          </w:tcPr>
+          <w:p>
+            <w:pPr>
+              <w:spacing w:after="0" w:line="240" w:lineRule="auto"/>
+              <w:rPr>
+                <w:rFonts w:ascii="Calibri" w:eastAsia="Times New Roman" w:hAnsi="Calibri" w:cs="Calibri"/>
+                <w:color w:val="000000"/>
+              </w:rPr>
+            </w:pPr>
+            <w:r>
+              <w:rPr>
+                <w:rFonts w:ascii="Calibri" w:eastAsia="Times New Roman" w:hAnsi="Calibri" w:cs="Calibri"/>
+                <w:color w:val="000000"/>
+              </w:rPr>
+              <w:t>TRUE</w:t>
+            </w:r>
+          </w:p>
+        </w:tc>
+        <w:tc>
+          <w:tcPr>
+            <w:tcW w:w="2060" w:type="dxa"/>
             <w:tcBorders>
               <w:top w:val="single" w:sz="4" w:space="0" w:color="auto"/>
               <w:left w:val="single" w:sz="4" w:space="0" w:color="auto"/>
@@ -1550,12 +1499,11 @@
       </w:tr>
       <w:tr>
         <w:trPr>
-          <w:divId w:val="1899510019"/>
-          <w:trHeight w:val="321"/>
+          <w:trHeight w:val="300"/>
         </w:trPr>
         <w:tc>
           <w:tcPr>
-            <w:tcW w:w="982" w:type="dxa"/>
+            <w:tcW w:w="796" w:type="dxa"/>
             <w:tcBorders>
               <w:top w:val="single" w:sz="4" w:space="0" w:color="auto"/>
               <w:left w:val="single" w:sz="8" w:space="0" w:color="auto"/>
@@ -1587,7 +1535,7 @@
         </w:tc>
         <w:tc>
           <w:tcPr>
-            <w:tcW w:w="1446" w:type="dxa"/>
+            <w:tcW w:w="1424" w:type="dxa"/>
             <w:tcBorders>
               <w:top w:val="single" w:sz="4" w:space="0" w:color="auto"/>
               <w:left w:val="single" w:sz="4" w:space="0" w:color="auto"/>
@@ -1619,7 +1567,7 @@
         </w:tc>
         <w:tc>
           <w:tcPr>
-            <w:tcW w:w="756" w:type="dxa"/>
+            <w:tcW w:w="692" w:type="dxa"/>
             <w:tcBorders>
               <w:top w:val="single" w:sz="4" w:space="0" w:color="auto"/>
               <w:left w:val="single" w:sz="4" w:space="0" w:color="auto"/>
@@ -1650,7 +1598,7 @@
         </w:tc>
         <w:tc>
           <w:tcPr>
-            <w:tcW w:w="1448" w:type="dxa"/>
+            <w:tcW w:w="1324" w:type="dxa"/>
             <w:tcBorders>
               <w:top w:val="single" w:sz="4" w:space="0" w:color="auto"/>
               <w:left w:val="single" w:sz="4" w:space="0" w:color="auto"/>
@@ -1681,7 +1629,7 @@
         </w:tc>
         <w:tc>
           <w:tcPr>
-            <w:tcW w:w="1498" w:type="dxa"/>
+            <w:tcW w:w="1370" w:type="dxa"/>
             <w:tcBorders>
               <w:top w:val="single" w:sz="4" w:space="0" w:color="auto"/>
               <w:left w:val="single" w:sz="4" w:space="0" w:color="auto"/>
@@ -1712,7 +1660,7 @@
         </w:tc>
         <w:tc>
           <w:tcPr>
-            <w:tcW w:w="1575" w:type="dxa"/>
+            <w:tcW w:w="1440" w:type="dxa"/>
             <w:tcBorders>
               <w:top w:val="single" w:sz="4" w:space="0" w:color="auto"/>
               <w:left w:val="single" w:sz="4" w:space="0" w:color="auto"/>
@@ -1743,7 +1691,7 @@
         </w:tc>
         <w:tc>
           <w:tcPr>
-            <w:tcW w:w="2253" w:type="dxa"/>
+            <w:tcW w:w="2060" w:type="dxa"/>
             <w:tcBorders>
               <w:top w:val="single" w:sz="4" w:space="0" w:color="auto"/>
               <w:left w:val="single" w:sz="4" w:space="0" w:color="auto"/>
@@ -1776,12 +1724,11 @@
       </w:tr>
       <w:tr>
         <w:trPr>
-          <w:divId w:val="1899510019"/>
-          <w:trHeight w:val="321"/>
+          <w:trHeight w:val="300"/>
         </w:trPr>
         <w:tc>
           <w:tcPr>
-            <w:tcW w:w="982" w:type="dxa"/>
+            <w:tcW w:w="796" w:type="dxa"/>
             <w:tcBorders>
               <w:top w:val="single" w:sz="4" w:space="0" w:color="auto"/>
               <w:left w:val="single" w:sz="8" w:space="0" w:color="auto"/>
@@ -1812,7 +1759,7 @@
         </w:tc>
         <w:tc>
           <w:tcPr>
-            <w:tcW w:w="1446" w:type="dxa"/>
+            <w:tcW w:w="1424" w:type="dxa"/>
             <w:tcBorders>
               <w:top w:val="single" w:sz="4" w:space="0" w:color="auto"/>
               <w:left w:val="single" w:sz="4" w:space="0" w:color="auto"/>
@@ -1843,127 +1790,127 @@
         </w:tc>
         <w:tc>
           <w:tcPr>
-            <w:tcW w:w="756" w:type="dxa"/>
-            <w:tcBorders>
-              <w:top w:val="single" w:sz="4" w:space="0" w:color="auto"/>
-              <w:left w:val="single" w:sz="4" w:space="0" w:color="auto"/>
-              <w:bottom w:val="single" w:sz="4" w:space="0" w:color="auto"/>
-              <w:right w:val="single" w:sz="4" w:space="0" w:color="auto"/>
-            </w:tcBorders>
-            <w:noWrap/>
-            <w:vAlign w:val="bottom"/>
-            <w:hideMark/>
-          </w:tcPr>
-          <w:p>
-            <w:pPr>
-              <w:spacing w:after="0" w:line="240" w:lineRule="auto"/>
-              <w:rPr>
-                <w:rFonts w:ascii="Calibri" w:eastAsia="Times New Roman" w:hAnsi="Calibri" w:cs="Calibri"/>
-                <w:color w:val="000000"/>
-              </w:rPr>
-            </w:pPr>
-            <w:r>
-              <w:rPr>
-                <w:rFonts w:ascii="Calibri" w:eastAsia="Times New Roman" w:hAnsi="Calibri" w:cs="Calibri"/>
-                <w:color w:val="000000"/>
-              </w:rPr>
-              <w:t>TRUE</w:t>
-            </w:r>
-          </w:p>
-        </w:tc>
-        <w:tc>
-          <w:tcPr>
-            <w:tcW w:w="1448" w:type="dxa"/>
-            <w:tcBorders>
-              <w:top w:val="single" w:sz="4" w:space="0" w:color="auto"/>
-              <w:left w:val="single" w:sz="4" w:space="0" w:color="auto"/>
-              <w:bottom w:val="single" w:sz="4" w:space="0" w:color="auto"/>
-              <w:right w:val="single" w:sz="4" w:space="0" w:color="auto"/>
-            </w:tcBorders>
-            <w:noWrap/>
-            <w:vAlign w:val="bottom"/>
-            <w:hideMark/>
-          </w:tcPr>
-          <w:p>
-            <w:pPr>
-              <w:spacing w:after="0" w:line="240" w:lineRule="auto"/>
-              <w:rPr>
-                <w:rFonts w:ascii="Calibri" w:eastAsia="Times New Roman" w:hAnsi="Calibri" w:cs="Calibri"/>
-                <w:color w:val="000000"/>
-              </w:rPr>
-            </w:pPr>
-            <w:r>
-              <w:rPr>
-                <w:rFonts w:ascii="Calibri" w:eastAsia="Times New Roman" w:hAnsi="Calibri" w:cs="Calibri"/>
-                <w:color w:val="000000"/>
-              </w:rPr>
-              <w:t>TRUE</w:t>
-            </w:r>
-          </w:p>
-        </w:tc>
-        <w:tc>
-          <w:tcPr>
-            <w:tcW w:w="1498" w:type="dxa"/>
-            <w:tcBorders>
-              <w:top w:val="single" w:sz="4" w:space="0" w:color="auto"/>
-              <w:left w:val="single" w:sz="4" w:space="0" w:color="auto"/>
-              <w:bottom w:val="single" w:sz="4" w:space="0" w:color="auto"/>
-              <w:right w:val="single" w:sz="4" w:space="0" w:color="auto"/>
-            </w:tcBorders>
-            <w:noWrap/>
-            <w:vAlign w:val="bottom"/>
-            <w:hideMark/>
-          </w:tcPr>
-          <w:p>
-            <w:pPr>
-              <w:spacing w:after="0" w:line="240" w:lineRule="auto"/>
-              <w:rPr>
-                <w:rFonts w:ascii="Calibri" w:eastAsia="Times New Roman" w:hAnsi="Calibri" w:cs="Calibri"/>
-                <w:color w:val="000000"/>
-              </w:rPr>
-            </w:pPr>
-            <w:r>
-              <w:rPr>
-                <w:rFonts w:ascii="Calibri" w:eastAsia="Times New Roman" w:hAnsi="Calibri" w:cs="Calibri"/>
-                <w:color w:val="000000"/>
-              </w:rPr>
-              <w:t>TRUE</w:t>
-            </w:r>
-          </w:p>
-        </w:tc>
-        <w:tc>
-          <w:tcPr>
-            <w:tcW w:w="1575" w:type="dxa"/>
-            <w:tcBorders>
-              <w:top w:val="single" w:sz="4" w:space="0" w:color="auto"/>
-              <w:left w:val="single" w:sz="4" w:space="0" w:color="auto"/>
-              <w:bottom w:val="single" w:sz="4" w:space="0" w:color="auto"/>
-              <w:right w:val="single" w:sz="4" w:space="0" w:color="auto"/>
-            </w:tcBorders>
-            <w:noWrap/>
-            <w:vAlign w:val="bottom"/>
-            <w:hideMark/>
-          </w:tcPr>
-          <w:p>
-            <w:pPr>
-              <w:spacing w:after="0" w:line="240" w:lineRule="auto"/>
-              <w:rPr>
-                <w:rFonts w:ascii="Calibri" w:eastAsia="Times New Roman" w:hAnsi="Calibri" w:cs="Calibri"/>
-                <w:color w:val="000000"/>
-              </w:rPr>
-            </w:pPr>
-            <w:r>
-              <w:rPr>
-                <w:rFonts w:ascii="Calibri" w:eastAsia="Times New Roman" w:hAnsi="Calibri" w:cs="Calibri"/>
-                <w:color w:val="000000"/>
-              </w:rPr>
-              <w:t>TRUE</w:t>
-            </w:r>
-          </w:p>
-        </w:tc>
-        <w:tc>
-          <w:tcPr>
-            <w:tcW w:w="2253" w:type="dxa"/>
+            <w:tcW w:w="692" w:type="dxa"/>
+            <w:tcBorders>
+              <w:top w:val="single" w:sz="4" w:space="0" w:color="auto"/>
+              <w:left w:val="single" w:sz="4" w:space="0" w:color="auto"/>
+              <w:bottom w:val="single" w:sz="4" w:space="0" w:color="auto"/>
+              <w:right w:val="single" w:sz="4" w:space="0" w:color="auto"/>
+            </w:tcBorders>
+            <w:noWrap/>
+            <w:vAlign w:val="bottom"/>
+            <w:hideMark/>
+          </w:tcPr>
+          <w:p>
+            <w:pPr>
+              <w:spacing w:after="0" w:line="240" w:lineRule="auto"/>
+              <w:rPr>
+                <w:rFonts w:ascii="Calibri" w:eastAsia="Times New Roman" w:hAnsi="Calibri" w:cs="Calibri"/>
+                <w:color w:val="000000"/>
+              </w:rPr>
+            </w:pPr>
+            <w:r>
+              <w:rPr>
+                <w:rFonts w:ascii="Calibri" w:eastAsia="Times New Roman" w:hAnsi="Calibri" w:cs="Calibri"/>
+                <w:color w:val="000000"/>
+              </w:rPr>
+              <w:t>TRUE</w:t>
+            </w:r>
+          </w:p>
+        </w:tc>
+        <w:tc>
+          <w:tcPr>
+            <w:tcW w:w="1324" w:type="dxa"/>
+            <w:tcBorders>
+              <w:top w:val="single" w:sz="4" w:space="0" w:color="auto"/>
+              <w:left w:val="single" w:sz="4" w:space="0" w:color="auto"/>
+              <w:bottom w:val="single" w:sz="4" w:space="0" w:color="auto"/>
+              <w:right w:val="single" w:sz="4" w:space="0" w:color="auto"/>
+            </w:tcBorders>
+            <w:noWrap/>
+            <w:vAlign w:val="bottom"/>
+            <w:hideMark/>
+          </w:tcPr>
+          <w:p>
+            <w:pPr>
+              <w:spacing w:after="0" w:line="240" w:lineRule="auto"/>
+              <w:rPr>
+                <w:rFonts w:ascii="Calibri" w:eastAsia="Times New Roman" w:hAnsi="Calibri" w:cs="Calibri"/>
+                <w:color w:val="000000"/>
+              </w:rPr>
+            </w:pPr>
+            <w:r>
+              <w:rPr>
+                <w:rFonts w:ascii="Calibri" w:eastAsia="Times New Roman" w:hAnsi="Calibri" w:cs="Calibri"/>
+                <w:color w:val="000000"/>
+              </w:rPr>
+              <w:t>TRUE</w:t>
+            </w:r>
+          </w:p>
+        </w:tc>
+        <w:tc>
+          <w:tcPr>
+            <w:tcW w:w="1370" w:type="dxa"/>
+            <w:tcBorders>
+              <w:top w:val="single" w:sz="4" w:space="0" w:color="auto"/>
+              <w:left w:val="single" w:sz="4" w:space="0" w:color="auto"/>
+              <w:bottom w:val="single" w:sz="4" w:space="0" w:color="auto"/>
+              <w:right w:val="single" w:sz="4" w:space="0" w:color="auto"/>
+            </w:tcBorders>
+            <w:noWrap/>
+            <w:vAlign w:val="bottom"/>
+            <w:hideMark/>
+          </w:tcPr>
+          <w:p>
+            <w:pPr>
+              <w:spacing w:after="0" w:line="240" w:lineRule="auto"/>
+              <w:rPr>
+                <w:rFonts w:ascii="Calibri" w:eastAsia="Times New Roman" w:hAnsi="Calibri" w:cs="Calibri"/>
+                <w:color w:val="000000"/>
+              </w:rPr>
+            </w:pPr>
+            <w:r>
+              <w:rPr>
+                <w:rFonts w:ascii="Calibri" w:eastAsia="Times New Roman" w:hAnsi="Calibri" w:cs="Calibri"/>
+                <w:color w:val="000000"/>
+              </w:rPr>
+              <w:t>TRUE</w:t>
+            </w:r>
+          </w:p>
+        </w:tc>
+        <w:tc>
+          <w:tcPr>
+            <w:tcW w:w="1440" w:type="dxa"/>
+            <w:tcBorders>
+              <w:top w:val="single" w:sz="4" w:space="0" w:color="auto"/>
+              <w:left w:val="single" w:sz="4" w:space="0" w:color="auto"/>
+              <w:bottom w:val="single" w:sz="4" w:space="0" w:color="auto"/>
+              <w:right w:val="single" w:sz="4" w:space="0" w:color="auto"/>
+            </w:tcBorders>
+            <w:noWrap/>
+            <w:vAlign w:val="bottom"/>
+            <w:hideMark/>
+          </w:tcPr>
+          <w:p>
+            <w:pPr>
+              <w:spacing w:after="0" w:line="240" w:lineRule="auto"/>
+              <w:rPr>
+                <w:rFonts w:ascii="Calibri" w:eastAsia="Times New Roman" w:hAnsi="Calibri" w:cs="Calibri"/>
+                <w:color w:val="000000"/>
+              </w:rPr>
+            </w:pPr>
+            <w:r>
+              <w:rPr>
+                <w:rFonts w:ascii="Calibri" w:eastAsia="Times New Roman" w:hAnsi="Calibri" w:cs="Calibri"/>
+                <w:color w:val="000000"/>
+              </w:rPr>
+              <w:t>TRUE</w:t>
+            </w:r>
+          </w:p>
+        </w:tc>
+        <w:tc>
+          <w:tcPr>
+            <w:tcW w:w="2060" w:type="dxa"/>
             <w:tcBorders>
               <w:top w:val="single" w:sz="4" w:space="0" w:color="auto"/>
               <w:left w:val="single" w:sz="4" w:space="0" w:color="auto"/>
@@ -1995,12 +1942,11 @@
       </w:tr>
       <w:tr>
         <w:trPr>
-          <w:divId w:val="1899510019"/>
-          <w:trHeight w:val="321"/>
+          <w:trHeight w:val="300"/>
         </w:trPr>
         <w:tc>
           <w:tcPr>
-            <w:tcW w:w="982" w:type="dxa"/>
+            <w:tcW w:w="796" w:type="dxa"/>
             <w:tcBorders>
               <w:top w:val="single" w:sz="4" w:space="0" w:color="auto"/>
               <w:left w:val="single" w:sz="8" w:space="0" w:color="auto"/>
@@ -2032,7 +1978,7 @@
         </w:tc>
         <w:tc>
           <w:tcPr>
-            <w:tcW w:w="1446" w:type="dxa"/>
+            <w:tcW w:w="1424" w:type="dxa"/>
             <w:tcBorders>
               <w:top w:val="single" w:sz="4" w:space="0" w:color="auto"/>
               <w:left w:val="single" w:sz="4" w:space="0" w:color="auto"/>
@@ -2064,7 +2010,7 @@
         </w:tc>
         <w:tc>
           <w:tcPr>
-            <w:tcW w:w="756" w:type="dxa"/>
+            <w:tcW w:w="692" w:type="dxa"/>
             <w:tcBorders>
               <w:top w:val="single" w:sz="4" w:space="0" w:color="auto"/>
               <w:left w:val="single" w:sz="4" w:space="0" w:color="auto"/>
@@ -2095,7 +2041,7 @@
         </w:tc>
         <w:tc>
           <w:tcPr>
-            <w:tcW w:w="1448" w:type="dxa"/>
+            <w:tcW w:w="1324" w:type="dxa"/>
             <w:tcBorders>
               <w:top w:val="single" w:sz="4" w:space="0" w:color="auto"/>
               <w:left w:val="single" w:sz="4" w:space="0" w:color="auto"/>
@@ -2126,7 +2072,7 @@
         </w:tc>
         <w:tc>
           <w:tcPr>
-            <w:tcW w:w="1498" w:type="dxa"/>
+            <w:tcW w:w="1370" w:type="dxa"/>
             <w:tcBorders>
               <w:top w:val="single" w:sz="4" w:space="0" w:color="auto"/>
               <w:left w:val="single" w:sz="4" w:space="0" w:color="auto"/>
@@ -2157,7 +2103,7 @@
         </w:tc>
         <w:tc>
           <w:tcPr>
-            <w:tcW w:w="1575" w:type="dxa"/>
+            <w:tcW w:w="1440" w:type="dxa"/>
             <w:tcBorders>
               <w:top w:val="single" w:sz="4" w:space="0" w:color="auto"/>
               <w:left w:val="single" w:sz="4" w:space="0" w:color="auto"/>
@@ -2188,7 +2134,7 @@
         </w:tc>
         <w:tc>
           <w:tcPr>
-            <w:tcW w:w="2253" w:type="dxa"/>
+            <w:tcW w:w="2060" w:type="dxa"/>
             <w:tcBorders>
               <w:top w:val="single" w:sz="4" w:space="0" w:color="auto"/>
               <w:left w:val="single" w:sz="4" w:space="0" w:color="auto"/>
@@ -2221,12 +2167,11 @@
       </w:tr>
       <w:tr>
         <w:trPr>
-          <w:divId w:val="1899510019"/>
-          <w:trHeight w:val="321"/>
+          <w:trHeight w:val="300"/>
         </w:trPr>
         <w:tc>
           <w:tcPr>
-            <w:tcW w:w="982" w:type="dxa"/>
+            <w:tcW w:w="796" w:type="dxa"/>
             <w:tcBorders>
               <w:top w:val="single" w:sz="4" w:space="0" w:color="auto"/>
               <w:left w:val="single" w:sz="8" w:space="0" w:color="auto"/>
@@ -2257,7 +2202,7 @@
         </w:tc>
         <w:tc>
           <w:tcPr>
-            <w:tcW w:w="1446" w:type="dxa"/>
+            <w:tcW w:w="1424" w:type="dxa"/>
             <w:tcBorders>
               <w:top w:val="single" w:sz="4" w:space="0" w:color="auto"/>
               <w:left w:val="single" w:sz="4" w:space="0" w:color="auto"/>
@@ -2288,127 +2233,127 @@
         </w:tc>
         <w:tc>
           <w:tcPr>
-            <w:tcW w:w="756" w:type="dxa"/>
-            <w:tcBorders>
-              <w:top w:val="single" w:sz="4" w:space="0" w:color="auto"/>
-              <w:left w:val="single" w:sz="4" w:space="0" w:color="auto"/>
-              <w:bottom w:val="single" w:sz="4" w:space="0" w:color="auto"/>
-              <w:right w:val="single" w:sz="4" w:space="0" w:color="auto"/>
-            </w:tcBorders>
-            <w:noWrap/>
-            <w:vAlign w:val="bottom"/>
-            <w:hideMark/>
-          </w:tcPr>
-          <w:p>
-            <w:pPr>
-              <w:spacing w:after="0" w:line="240" w:lineRule="auto"/>
-              <w:rPr>
-                <w:rFonts w:ascii="Calibri" w:eastAsia="Times New Roman" w:hAnsi="Calibri" w:cs="Calibri"/>
-                <w:color w:val="000000"/>
-              </w:rPr>
-            </w:pPr>
-            <w:r>
-              <w:rPr>
-                <w:rFonts w:ascii="Calibri" w:eastAsia="Times New Roman" w:hAnsi="Calibri" w:cs="Calibri"/>
-                <w:color w:val="000000"/>
-              </w:rPr>
-              <w:t>TRUE</w:t>
-            </w:r>
-          </w:p>
-        </w:tc>
-        <w:tc>
-          <w:tcPr>
-            <w:tcW w:w="1448" w:type="dxa"/>
-            <w:tcBorders>
-              <w:top w:val="single" w:sz="4" w:space="0" w:color="auto"/>
-              <w:left w:val="single" w:sz="4" w:space="0" w:color="auto"/>
-              <w:bottom w:val="single" w:sz="4" w:space="0" w:color="auto"/>
-              <w:right w:val="single" w:sz="4" w:space="0" w:color="auto"/>
-            </w:tcBorders>
-            <w:noWrap/>
-            <w:vAlign w:val="bottom"/>
-            <w:hideMark/>
-          </w:tcPr>
-          <w:p>
-            <w:pPr>
-              <w:spacing w:after="0" w:line="240" w:lineRule="auto"/>
-              <w:rPr>
-                <w:rFonts w:ascii="Calibri" w:eastAsia="Times New Roman" w:hAnsi="Calibri" w:cs="Calibri"/>
-                <w:color w:val="000000"/>
-              </w:rPr>
-            </w:pPr>
-            <w:r>
-              <w:rPr>
-                <w:rFonts w:ascii="Calibri" w:eastAsia="Times New Roman" w:hAnsi="Calibri" w:cs="Calibri"/>
-                <w:color w:val="000000"/>
-              </w:rPr>
-              <w:t>TRUE</w:t>
-            </w:r>
-          </w:p>
-        </w:tc>
-        <w:tc>
-          <w:tcPr>
-            <w:tcW w:w="1498" w:type="dxa"/>
-            <w:tcBorders>
-              <w:top w:val="single" w:sz="4" w:space="0" w:color="auto"/>
-              <w:left w:val="single" w:sz="4" w:space="0" w:color="auto"/>
-              <w:bottom w:val="single" w:sz="4" w:space="0" w:color="auto"/>
-              <w:right w:val="single" w:sz="4" w:space="0" w:color="auto"/>
-            </w:tcBorders>
-            <w:noWrap/>
-            <w:vAlign w:val="bottom"/>
-            <w:hideMark/>
-          </w:tcPr>
-          <w:p>
-            <w:pPr>
-              <w:spacing w:after="0" w:line="240" w:lineRule="auto"/>
-              <w:rPr>
-                <w:rFonts w:ascii="Calibri" w:eastAsia="Times New Roman" w:hAnsi="Calibri" w:cs="Calibri"/>
-                <w:color w:val="000000"/>
-              </w:rPr>
-            </w:pPr>
-            <w:r>
-              <w:rPr>
-                <w:rFonts w:ascii="Calibri" w:eastAsia="Times New Roman" w:hAnsi="Calibri" w:cs="Calibri"/>
-                <w:color w:val="000000"/>
-              </w:rPr>
-              <w:t>TRUE</w:t>
-            </w:r>
-          </w:p>
-        </w:tc>
-        <w:tc>
-          <w:tcPr>
-            <w:tcW w:w="1575" w:type="dxa"/>
-            <w:tcBorders>
-              <w:top w:val="single" w:sz="4" w:space="0" w:color="auto"/>
-              <w:left w:val="single" w:sz="4" w:space="0" w:color="auto"/>
-              <w:bottom w:val="single" w:sz="4" w:space="0" w:color="auto"/>
-              <w:right w:val="single" w:sz="4" w:space="0" w:color="auto"/>
-            </w:tcBorders>
-            <w:noWrap/>
-            <w:vAlign w:val="bottom"/>
-            <w:hideMark/>
-          </w:tcPr>
-          <w:p>
-            <w:pPr>
-              <w:spacing w:after="0" w:line="240" w:lineRule="auto"/>
-              <w:rPr>
-                <w:rFonts w:ascii="Calibri" w:eastAsia="Times New Roman" w:hAnsi="Calibri" w:cs="Calibri"/>
-                <w:color w:val="000000"/>
-              </w:rPr>
-            </w:pPr>
-            <w:r>
-              <w:rPr>
-                <w:rFonts w:ascii="Calibri" w:eastAsia="Times New Roman" w:hAnsi="Calibri" w:cs="Calibri"/>
-                <w:color w:val="000000"/>
-              </w:rPr>
-              <w:t>TRUE</w:t>
-            </w:r>
-          </w:p>
-        </w:tc>
-        <w:tc>
-          <w:tcPr>
-            <w:tcW w:w="2253" w:type="dxa"/>
+            <w:tcW w:w="692" w:type="dxa"/>
+            <w:tcBorders>
+              <w:top w:val="single" w:sz="4" w:space="0" w:color="auto"/>
+              <w:left w:val="single" w:sz="4" w:space="0" w:color="auto"/>
+              <w:bottom w:val="single" w:sz="4" w:space="0" w:color="auto"/>
+              <w:right w:val="single" w:sz="4" w:space="0" w:color="auto"/>
+            </w:tcBorders>
+            <w:noWrap/>
+            <w:vAlign w:val="bottom"/>
+            <w:hideMark/>
+          </w:tcPr>
+          <w:p>
+            <w:pPr>
+              <w:spacing w:after="0" w:line="240" w:lineRule="auto"/>
+              <w:rPr>
+                <w:rFonts w:ascii="Calibri" w:eastAsia="Times New Roman" w:hAnsi="Calibri" w:cs="Calibri"/>
+                <w:color w:val="000000"/>
+              </w:rPr>
+            </w:pPr>
+            <w:r>
+              <w:rPr>
+                <w:rFonts w:ascii="Calibri" w:eastAsia="Times New Roman" w:hAnsi="Calibri" w:cs="Calibri"/>
+                <w:color w:val="000000"/>
+              </w:rPr>
+              <w:t>TRUE</w:t>
+            </w:r>
+          </w:p>
+        </w:tc>
+        <w:tc>
+          <w:tcPr>
+            <w:tcW w:w="1324" w:type="dxa"/>
+            <w:tcBorders>
+              <w:top w:val="single" w:sz="4" w:space="0" w:color="auto"/>
+              <w:left w:val="single" w:sz="4" w:space="0" w:color="auto"/>
+              <w:bottom w:val="single" w:sz="4" w:space="0" w:color="auto"/>
+              <w:right w:val="single" w:sz="4" w:space="0" w:color="auto"/>
+            </w:tcBorders>
+            <w:noWrap/>
+            <w:vAlign w:val="bottom"/>
+            <w:hideMark/>
+          </w:tcPr>
+          <w:p>
+            <w:pPr>
+              <w:spacing w:after="0" w:line="240" w:lineRule="auto"/>
+              <w:rPr>
+                <w:rFonts w:ascii="Calibri" w:eastAsia="Times New Roman" w:hAnsi="Calibri" w:cs="Calibri"/>
+                <w:color w:val="000000"/>
+              </w:rPr>
+            </w:pPr>
+            <w:r>
+              <w:rPr>
+                <w:rFonts w:ascii="Calibri" w:eastAsia="Times New Roman" w:hAnsi="Calibri" w:cs="Calibri"/>
+                <w:color w:val="000000"/>
+              </w:rPr>
+              <w:t>TRUE</w:t>
+            </w:r>
+          </w:p>
+        </w:tc>
+        <w:tc>
+          <w:tcPr>
+            <w:tcW w:w="1370" w:type="dxa"/>
+            <w:tcBorders>
+              <w:top w:val="single" w:sz="4" w:space="0" w:color="auto"/>
+              <w:left w:val="single" w:sz="4" w:space="0" w:color="auto"/>
+              <w:bottom w:val="single" w:sz="4" w:space="0" w:color="auto"/>
+              <w:right w:val="single" w:sz="4" w:space="0" w:color="auto"/>
+            </w:tcBorders>
+            <w:noWrap/>
+            <w:vAlign w:val="bottom"/>
+            <w:hideMark/>
+          </w:tcPr>
+          <w:p>
+            <w:pPr>
+              <w:spacing w:after="0" w:line="240" w:lineRule="auto"/>
+              <w:rPr>
+                <w:rFonts w:ascii="Calibri" w:eastAsia="Times New Roman" w:hAnsi="Calibri" w:cs="Calibri"/>
+                <w:color w:val="000000"/>
+              </w:rPr>
+            </w:pPr>
+            <w:r>
+              <w:rPr>
+                <w:rFonts w:ascii="Calibri" w:eastAsia="Times New Roman" w:hAnsi="Calibri" w:cs="Calibri"/>
+                <w:color w:val="000000"/>
+              </w:rPr>
+              <w:t>TRUE</w:t>
+            </w:r>
+          </w:p>
+        </w:tc>
+        <w:tc>
+          <w:tcPr>
+            <w:tcW w:w="1440" w:type="dxa"/>
+            <w:tcBorders>
+              <w:top w:val="single" w:sz="4" w:space="0" w:color="auto"/>
+              <w:left w:val="single" w:sz="4" w:space="0" w:color="auto"/>
+              <w:bottom w:val="single" w:sz="4" w:space="0" w:color="auto"/>
+              <w:right w:val="single" w:sz="4" w:space="0" w:color="auto"/>
+            </w:tcBorders>
+            <w:noWrap/>
+            <w:vAlign w:val="bottom"/>
+            <w:hideMark/>
+          </w:tcPr>
+          <w:p>
+            <w:pPr>
+              <w:spacing w:after="0" w:line="240" w:lineRule="auto"/>
+              <w:rPr>
+                <w:rFonts w:ascii="Calibri" w:eastAsia="Times New Roman" w:hAnsi="Calibri" w:cs="Calibri"/>
+                <w:color w:val="000000"/>
+              </w:rPr>
+            </w:pPr>
+            <w:r>
+              <w:rPr>
+                <w:rFonts w:ascii="Calibri" w:eastAsia="Times New Roman" w:hAnsi="Calibri" w:cs="Calibri"/>
+                <w:color w:val="000000"/>
+              </w:rPr>
+              <w:t>TRUE</w:t>
+            </w:r>
+          </w:p>
+        </w:tc>
+        <w:tc>
+          <w:tcPr>
+            <w:tcW w:w="2060" w:type="dxa"/>
             <w:tcBorders>
               <w:top w:val="single" w:sz="4" w:space="0" w:color="auto"/>
               <w:left w:val="single" w:sz="4" w:space="0" w:color="auto"/>
@@ -2440,12 +2385,11 @@
       </w:tr>
       <w:tr>
         <w:trPr>
-          <w:divId w:val="1899510019"/>
-          <w:trHeight w:val="321"/>
+          <w:trHeight w:val="300"/>
         </w:trPr>
         <w:tc>
           <w:tcPr>
-            <w:tcW w:w="982" w:type="dxa"/>
+            <w:tcW w:w="796" w:type="dxa"/>
             <w:tcBorders>
               <w:top w:val="single" w:sz="4" w:space="0" w:color="auto"/>
               <w:left w:val="single" w:sz="8" w:space="0" w:color="auto"/>
@@ -2476,7 +2420,7 @@
         </w:tc>
         <w:tc>
           <w:tcPr>
-            <w:tcW w:w="1446" w:type="dxa"/>
+            <w:tcW w:w="1424" w:type="dxa"/>
             <w:tcBorders>
               <w:top w:val="single" w:sz="4" w:space="0" w:color="auto"/>
               <w:left w:val="single" w:sz="4" w:space="0" w:color="auto"/>
@@ -2507,134 +2451,133 @@
         </w:tc>
         <w:tc>
           <w:tcPr>
-            <w:tcW w:w="756" w:type="dxa"/>
-            <w:tcBorders>
-              <w:top w:val="single" w:sz="4" w:space="0" w:color="auto"/>
-              <w:left w:val="single" w:sz="4" w:space="0" w:color="auto"/>
-              <w:bottom w:val="single" w:sz="4" w:space="0" w:color="auto"/>
-              <w:right w:val="single" w:sz="4" w:space="0" w:color="auto"/>
-            </w:tcBorders>
-            <w:noWrap/>
-            <w:vAlign w:val="bottom"/>
-            <w:hideMark/>
-          </w:tcPr>
-          <w:p>
-            <w:pPr>
-              <w:spacing w:after="0" w:line="240" w:lineRule="auto"/>
-              <w:rPr>
-                <w:rFonts w:ascii="Calibri" w:eastAsia="Times New Roman" w:hAnsi="Calibri" w:cs="Calibri"/>
-                <w:color w:val="000000"/>
-              </w:rPr>
-            </w:pPr>
-            <w:r>
-              <w:rPr>
-                <w:rFonts w:ascii="Calibri" w:eastAsia="Times New Roman" w:hAnsi="Calibri" w:cs="Calibri"/>
-                <w:color w:val="000000"/>
-              </w:rPr>
-              <w:t>TRUE</w:t>
-            </w:r>
-          </w:p>
-        </w:tc>
-        <w:tc>
-          <w:tcPr>
-            <w:tcW w:w="1448" w:type="dxa"/>
-            <w:tcBorders>
-              <w:top w:val="single" w:sz="4" w:space="0" w:color="auto"/>
-              <w:left w:val="single" w:sz="4" w:space="0" w:color="auto"/>
-              <w:bottom w:val="single" w:sz="4" w:space="0" w:color="auto"/>
-              <w:right w:val="single" w:sz="4" w:space="0" w:color="auto"/>
-            </w:tcBorders>
-            <w:noWrap/>
-            <w:vAlign w:val="bottom"/>
-            <w:hideMark/>
-          </w:tcPr>
-          <w:p>
-            <w:pPr>
-              <w:spacing w:after="0" w:line="240" w:lineRule="auto"/>
-              <w:rPr>
-                <w:rFonts w:ascii="Calibri" w:eastAsia="Times New Roman" w:hAnsi="Calibri" w:cs="Calibri"/>
-                <w:color w:val="000000"/>
-              </w:rPr>
-            </w:pPr>
-            <w:r>
-              <w:rPr>
-                <w:rFonts w:ascii="Calibri" w:eastAsia="Times New Roman" w:hAnsi="Calibri" w:cs="Calibri"/>
-                <w:color w:val="000000"/>
-              </w:rPr>
-              <w:t>TRUE</w:t>
-            </w:r>
-          </w:p>
-        </w:tc>
-        <w:tc>
-          <w:tcPr>
-            <w:tcW w:w="1498" w:type="dxa"/>
-            <w:tcBorders>
-              <w:top w:val="single" w:sz="4" w:space="0" w:color="auto"/>
-              <w:left w:val="single" w:sz="4" w:space="0" w:color="auto"/>
-              <w:bottom w:val="single" w:sz="4" w:space="0" w:color="auto"/>
-              <w:right w:val="single" w:sz="4" w:space="0" w:color="auto"/>
-            </w:tcBorders>
-            <w:noWrap/>
-            <w:vAlign w:val="bottom"/>
-            <w:hideMark/>
-          </w:tcPr>
-          <w:p>
-            <w:pPr>
-              <w:spacing w:after="0" w:line="240" w:lineRule="auto"/>
-              <w:rPr>
-                <w:rFonts w:ascii="Calibri" w:eastAsia="Times New Roman" w:hAnsi="Calibri" w:cs="Calibri"/>
-                <w:color w:val="000000"/>
-              </w:rPr>
-            </w:pPr>
-            <w:r>
-              <w:rPr>
-                <w:rFonts w:ascii="Calibri" w:eastAsia="Times New Roman" w:hAnsi="Calibri" w:cs="Calibri"/>
-                <w:color w:val="000000"/>
-              </w:rPr>
-              <w:t>TRUE</w:t>
-            </w:r>
-          </w:p>
-        </w:tc>
-        <w:tc>
-          <w:tcPr>
-            <w:tcW w:w="1575" w:type="dxa"/>
-            <w:tcBorders>
-              <w:top w:val="single" w:sz="4" w:space="0" w:color="auto"/>
-              <w:left w:val="single" w:sz="4" w:space="0" w:color="auto"/>
-              <w:bottom w:val="single" w:sz="4" w:space="0" w:color="auto"/>
-              <w:right w:val="single" w:sz="4" w:space="0" w:color="auto"/>
-            </w:tcBorders>
-            <w:noWrap/>
-            <w:vAlign w:val="bottom"/>
-            <w:hideMark/>
-          </w:tcPr>
-          <w:p>
-            <w:pPr>
-              <w:spacing w:after="0" w:line="240" w:lineRule="auto"/>
-              <w:rPr>
-                <w:rFonts w:ascii="Calibri" w:eastAsia="Times New Roman" w:hAnsi="Calibri" w:cs="Calibri"/>
-                <w:color w:val="000000"/>
-              </w:rPr>
-            </w:pPr>
-            <w:r>
-              <w:rPr>
-                <w:rFonts w:ascii="Calibri" w:eastAsia="Times New Roman" w:hAnsi="Calibri" w:cs="Calibri"/>
-                <w:color w:val="000000"/>
-              </w:rPr>
-              <w:t>TRUE</w:t>
-            </w:r>
-          </w:p>
-        </w:tc>
-        <w:tc>
-          <w:tcPr>
-            <w:tcW w:w="2253" w:type="dxa"/>
+            <w:tcW w:w="692" w:type="dxa"/>
+            <w:tcBorders>
+              <w:top w:val="single" w:sz="4" w:space="0" w:color="auto"/>
+              <w:left w:val="single" w:sz="4" w:space="0" w:color="auto"/>
+              <w:bottom w:val="single" w:sz="4" w:space="0" w:color="auto"/>
+              <w:right w:val="single" w:sz="4" w:space="0" w:color="auto"/>
+            </w:tcBorders>
+            <w:noWrap/>
+            <w:vAlign w:val="bottom"/>
+            <w:hideMark/>
+          </w:tcPr>
+          <w:p>
+            <w:pPr>
+              <w:spacing w:after="0" w:line="240" w:lineRule="auto"/>
+              <w:rPr>
+                <w:rFonts w:ascii="Calibri" w:eastAsia="Times New Roman" w:hAnsi="Calibri" w:cs="Calibri"/>
+                <w:color w:val="000000"/>
+              </w:rPr>
+            </w:pPr>
+            <w:r>
+              <w:rPr>
+                <w:rFonts w:ascii="Calibri" w:eastAsia="Times New Roman" w:hAnsi="Calibri" w:cs="Calibri"/>
+                <w:color w:val="000000"/>
+              </w:rPr>
+              <w:t>TRUE</w:t>
+            </w:r>
+          </w:p>
+        </w:tc>
+        <w:tc>
+          <w:tcPr>
+            <w:tcW w:w="1324" w:type="dxa"/>
+            <w:tcBorders>
+              <w:top w:val="single" w:sz="4" w:space="0" w:color="auto"/>
+              <w:left w:val="single" w:sz="4" w:space="0" w:color="auto"/>
+              <w:bottom w:val="single" w:sz="4" w:space="0" w:color="auto"/>
+              <w:right w:val="single" w:sz="4" w:space="0" w:color="auto"/>
+            </w:tcBorders>
+            <w:noWrap/>
+            <w:vAlign w:val="bottom"/>
+            <w:hideMark/>
+          </w:tcPr>
+          <w:p>
+            <w:pPr>
+              <w:spacing w:after="0" w:line="240" w:lineRule="auto"/>
+              <w:rPr>
+                <w:rFonts w:ascii="Calibri" w:eastAsia="Times New Roman" w:hAnsi="Calibri" w:cs="Calibri"/>
+                <w:color w:val="000000"/>
+              </w:rPr>
+            </w:pPr>
+            <w:r>
+              <w:rPr>
+                <w:rFonts w:ascii="Calibri" w:eastAsia="Times New Roman" w:hAnsi="Calibri" w:cs="Calibri"/>
+                <w:color w:val="000000"/>
+              </w:rPr>
+              <w:t>TRUE</w:t>
+            </w:r>
+          </w:p>
+        </w:tc>
+        <w:tc>
+          <w:tcPr>
+            <w:tcW w:w="1370" w:type="dxa"/>
+            <w:tcBorders>
+              <w:top w:val="single" w:sz="4" w:space="0" w:color="auto"/>
+              <w:left w:val="single" w:sz="4" w:space="0" w:color="auto"/>
+              <w:bottom w:val="single" w:sz="4" w:space="0" w:color="auto"/>
+              <w:right w:val="single" w:sz="4" w:space="0" w:color="auto"/>
+            </w:tcBorders>
+            <w:noWrap/>
+            <w:vAlign w:val="bottom"/>
+            <w:hideMark/>
+          </w:tcPr>
+          <w:p>
+            <w:pPr>
+              <w:spacing w:after="0" w:line="240" w:lineRule="auto"/>
+              <w:rPr>
+                <w:rFonts w:ascii="Calibri" w:eastAsia="Times New Roman" w:hAnsi="Calibri" w:cs="Calibri"/>
+                <w:color w:val="000000"/>
+              </w:rPr>
+            </w:pPr>
+            <w:r>
+              <w:rPr>
+                <w:rFonts w:ascii="Calibri" w:eastAsia="Times New Roman" w:hAnsi="Calibri" w:cs="Calibri"/>
+                <w:color w:val="000000"/>
+              </w:rPr>
+              <w:t>TRUE</w:t>
+            </w:r>
+          </w:p>
+        </w:tc>
+        <w:tc>
+          <w:tcPr>
+            <w:tcW w:w="1440" w:type="dxa"/>
+            <w:tcBorders>
+              <w:top w:val="single" w:sz="4" w:space="0" w:color="auto"/>
+              <w:left w:val="single" w:sz="4" w:space="0" w:color="auto"/>
+              <w:bottom w:val="single" w:sz="4" w:space="0" w:color="auto"/>
+              <w:right w:val="single" w:sz="4" w:space="0" w:color="auto"/>
+            </w:tcBorders>
+            <w:noWrap/>
+            <w:vAlign w:val="bottom"/>
+            <w:hideMark/>
+          </w:tcPr>
+          <w:p>
+            <w:pPr>
+              <w:spacing w:after="0" w:line="240" w:lineRule="auto"/>
+              <w:rPr>
+                <w:rFonts w:ascii="Calibri" w:eastAsia="Times New Roman" w:hAnsi="Calibri" w:cs="Calibri"/>
+                <w:color w:val="000000"/>
+              </w:rPr>
+            </w:pPr>
+            <w:r>
+              <w:rPr>
+                <w:rFonts w:ascii="Calibri" w:eastAsia="Times New Roman" w:hAnsi="Calibri" w:cs="Calibri"/>
+                <w:color w:val="000000"/>
+              </w:rPr>
+              <w:t>TRUE</w:t>
+            </w:r>
+          </w:p>
+        </w:tc>
+        <w:tc>
+          <w:tcPr>
+            <w:tcW w:w="2060" w:type="dxa"/>
             <w:tcBorders>
               <w:top w:val="single" w:sz="4" w:space="0" w:color="auto"/>
               <w:left w:val="single" w:sz="4" w:space="0" w:color="auto"/>
               <w:bottom w:val="single" w:sz="4" w:space="0" w:color="auto"/>
               <w:right w:val="single" w:sz="8" w:space="0" w:color="auto"/>
             </w:tcBorders>
-            <w:shd w:val="clear" w:color="000000" w:fill="92D050"/>
             <w:noWrap/>
             <w:vAlign w:val="bottom"/>
             <w:hideMark/>
@@ -2660,12 +2603,11 @@
       </w:tr>
       <w:tr>
         <w:trPr>
-          <w:divId w:val="1899510019"/>
-          <w:trHeight w:val="321"/>
+          <w:trHeight w:val="300"/>
         </w:trPr>
         <w:tc>
           <w:tcPr>
-            <w:tcW w:w="982" w:type="dxa"/>
+            <w:tcW w:w="796" w:type="dxa"/>
             <w:tcBorders>
               <w:top w:val="single" w:sz="4" w:space="0" w:color="auto"/>
               <w:left w:val="single" w:sz="8" w:space="0" w:color="auto"/>
@@ -2690,13 +2632,13 @@
                 <w:rFonts w:ascii="Calibri" w:eastAsia="Times New Roman" w:hAnsi="Calibri" w:cs="Calibri"/>
                 <w:color w:val="000000"/>
               </w:rPr>
-              <w:t>3</w:t>
-            </w:r>
-          </w:p>
-        </w:tc>
-        <w:tc>
-          <w:tcPr>
-            <w:tcW w:w="1446" w:type="dxa"/>
+              <w:t>0</w:t>
+            </w:r>
+          </w:p>
+        </w:tc>
+        <w:tc>
+          <w:tcPr>
+            <w:tcW w:w="1424" w:type="dxa"/>
             <w:tcBorders>
               <w:top w:val="single" w:sz="4" w:space="0" w:color="auto"/>
               <w:left w:val="single" w:sz="4" w:space="0" w:color="auto"/>
@@ -2721,133 +2663,133 @@
                 <w:rFonts w:ascii="Calibri" w:eastAsia="Times New Roman" w:hAnsi="Calibri" w:cs="Calibri"/>
                 <w:color w:val="000000"/>
               </w:rPr>
-              <w:t>4</w:t>
-            </w:r>
-          </w:p>
-        </w:tc>
-        <w:tc>
-          <w:tcPr>
-            <w:tcW w:w="756" w:type="dxa"/>
-            <w:tcBorders>
-              <w:top w:val="single" w:sz="4" w:space="0" w:color="auto"/>
-              <w:left w:val="single" w:sz="4" w:space="0" w:color="auto"/>
-              <w:bottom w:val="single" w:sz="4" w:space="0" w:color="auto"/>
-              <w:right w:val="single" w:sz="4" w:space="0" w:color="auto"/>
-            </w:tcBorders>
-            <w:noWrap/>
-            <w:vAlign w:val="bottom"/>
-            <w:hideMark/>
-          </w:tcPr>
-          <w:p>
-            <w:pPr>
-              <w:spacing w:after="0" w:line="240" w:lineRule="auto"/>
-              <w:rPr>
-                <w:rFonts w:ascii="Calibri" w:eastAsia="Times New Roman" w:hAnsi="Calibri" w:cs="Calibri"/>
-                <w:color w:val="000000"/>
-              </w:rPr>
-            </w:pPr>
-            <w:r>
-              <w:rPr>
-                <w:rFonts w:ascii="Calibri" w:eastAsia="Times New Roman" w:hAnsi="Calibri" w:cs="Calibri"/>
-                <w:color w:val="000000"/>
-              </w:rPr>
-              <w:t>TRUE</w:t>
-            </w:r>
-          </w:p>
-        </w:tc>
-        <w:tc>
-          <w:tcPr>
-            <w:tcW w:w="1448" w:type="dxa"/>
-            <w:tcBorders>
-              <w:top w:val="single" w:sz="4" w:space="0" w:color="auto"/>
-              <w:left w:val="single" w:sz="4" w:space="0" w:color="auto"/>
-              <w:bottom w:val="single" w:sz="4" w:space="0" w:color="auto"/>
-              <w:right w:val="single" w:sz="4" w:space="0" w:color="auto"/>
-            </w:tcBorders>
-            <w:noWrap/>
-            <w:vAlign w:val="bottom"/>
-            <w:hideMark/>
-          </w:tcPr>
-          <w:p>
-            <w:pPr>
-              <w:spacing w:after="0" w:line="240" w:lineRule="auto"/>
-              <w:rPr>
-                <w:rFonts w:ascii="Calibri" w:eastAsia="Times New Roman" w:hAnsi="Calibri" w:cs="Calibri"/>
-                <w:color w:val="000000"/>
-              </w:rPr>
-            </w:pPr>
-            <w:r>
-              <w:rPr>
-                <w:rFonts w:ascii="Calibri" w:eastAsia="Times New Roman" w:hAnsi="Calibri" w:cs="Calibri"/>
-                <w:color w:val="000000"/>
-              </w:rPr>
-              <w:t>TRUE</w:t>
-            </w:r>
-          </w:p>
-        </w:tc>
-        <w:tc>
-          <w:tcPr>
-            <w:tcW w:w="1498" w:type="dxa"/>
-            <w:tcBorders>
-              <w:top w:val="single" w:sz="4" w:space="0" w:color="auto"/>
-              <w:left w:val="single" w:sz="4" w:space="0" w:color="auto"/>
-              <w:bottom w:val="single" w:sz="4" w:space="0" w:color="auto"/>
-              <w:right w:val="single" w:sz="4" w:space="0" w:color="auto"/>
-            </w:tcBorders>
-            <w:noWrap/>
-            <w:vAlign w:val="bottom"/>
-            <w:hideMark/>
-          </w:tcPr>
-          <w:p>
-            <w:pPr>
-              <w:spacing w:after="0" w:line="240" w:lineRule="auto"/>
-              <w:rPr>
-                <w:rFonts w:ascii="Calibri" w:eastAsia="Times New Roman" w:hAnsi="Calibri" w:cs="Calibri"/>
-                <w:color w:val="000000"/>
-              </w:rPr>
-            </w:pPr>
-            <w:r>
-              <w:rPr>
-                <w:rFonts w:ascii="Calibri" w:eastAsia="Times New Roman" w:hAnsi="Calibri" w:cs="Calibri"/>
-                <w:color w:val="000000"/>
-              </w:rPr>
-              <w:t>TRUE</w:t>
-            </w:r>
-          </w:p>
-        </w:tc>
-        <w:tc>
-          <w:tcPr>
-            <w:tcW w:w="1575" w:type="dxa"/>
-            <w:tcBorders>
-              <w:top w:val="single" w:sz="4" w:space="0" w:color="auto"/>
-              <w:left w:val="single" w:sz="4" w:space="0" w:color="auto"/>
-              <w:bottom w:val="single" w:sz="4" w:space="0" w:color="auto"/>
-              <w:right w:val="single" w:sz="4" w:space="0" w:color="auto"/>
-            </w:tcBorders>
-            <w:noWrap/>
-            <w:vAlign w:val="bottom"/>
-            <w:hideMark/>
-          </w:tcPr>
-          <w:p>
-            <w:pPr>
-              <w:spacing w:after="0" w:line="240" w:lineRule="auto"/>
-              <w:rPr>
-                <w:rFonts w:ascii="Calibri" w:eastAsia="Times New Roman" w:hAnsi="Calibri" w:cs="Calibri"/>
-                <w:color w:val="000000"/>
-              </w:rPr>
-            </w:pPr>
-            <w:r>
-              <w:rPr>
-                <w:rFonts w:ascii="Calibri" w:eastAsia="Times New Roman" w:hAnsi="Calibri" w:cs="Calibri"/>
-                <w:color w:val="000000"/>
-              </w:rPr>
-              <w:t>TRUE</w:t>
-            </w:r>
-          </w:p>
-        </w:tc>
-        <w:tc>
-          <w:tcPr>
-            <w:tcW w:w="2253" w:type="dxa"/>
+              <w:t>10</w:t>
+            </w:r>
+          </w:p>
+        </w:tc>
+        <w:tc>
+          <w:tcPr>
+            <w:tcW w:w="692" w:type="dxa"/>
+            <w:tcBorders>
+              <w:top w:val="single" w:sz="4" w:space="0" w:color="auto"/>
+              <w:left w:val="single" w:sz="4" w:space="0" w:color="auto"/>
+              <w:bottom w:val="single" w:sz="4" w:space="0" w:color="auto"/>
+              <w:right w:val="single" w:sz="4" w:space="0" w:color="auto"/>
+            </w:tcBorders>
+            <w:noWrap/>
+            <w:vAlign w:val="bottom"/>
+            <w:hideMark/>
+          </w:tcPr>
+          <w:p>
+            <w:pPr>
+              <w:spacing w:after="0" w:line="240" w:lineRule="auto"/>
+              <w:rPr>
+                <w:rFonts w:ascii="Calibri" w:eastAsia="Times New Roman" w:hAnsi="Calibri" w:cs="Calibri"/>
+                <w:color w:val="000000"/>
+              </w:rPr>
+            </w:pPr>
+            <w:r>
+              <w:rPr>
+                <w:rFonts w:ascii="Calibri" w:eastAsia="Times New Roman" w:hAnsi="Calibri" w:cs="Calibri"/>
+                <w:color w:val="000000"/>
+              </w:rPr>
+              <w:t>TRUE</w:t>
+            </w:r>
+          </w:p>
+        </w:tc>
+        <w:tc>
+          <w:tcPr>
+            <w:tcW w:w="1324" w:type="dxa"/>
+            <w:tcBorders>
+              <w:top w:val="single" w:sz="4" w:space="0" w:color="auto"/>
+              <w:left w:val="single" w:sz="4" w:space="0" w:color="auto"/>
+              <w:bottom w:val="single" w:sz="4" w:space="0" w:color="auto"/>
+              <w:right w:val="single" w:sz="4" w:space="0" w:color="auto"/>
+            </w:tcBorders>
+            <w:noWrap/>
+            <w:vAlign w:val="bottom"/>
+            <w:hideMark/>
+          </w:tcPr>
+          <w:p>
+            <w:pPr>
+              <w:spacing w:after="0" w:line="240" w:lineRule="auto"/>
+              <w:rPr>
+                <w:rFonts w:ascii="Calibri" w:eastAsia="Times New Roman" w:hAnsi="Calibri" w:cs="Calibri"/>
+                <w:color w:val="000000"/>
+              </w:rPr>
+            </w:pPr>
+            <w:r>
+              <w:rPr>
+                <w:rFonts w:ascii="Calibri" w:eastAsia="Times New Roman" w:hAnsi="Calibri" w:cs="Calibri"/>
+                <w:color w:val="000000"/>
+              </w:rPr>
+              <w:t>TRUE</w:t>
+            </w:r>
+          </w:p>
+        </w:tc>
+        <w:tc>
+          <w:tcPr>
+            <w:tcW w:w="1370" w:type="dxa"/>
+            <w:tcBorders>
+              <w:top w:val="single" w:sz="4" w:space="0" w:color="auto"/>
+              <w:left w:val="single" w:sz="4" w:space="0" w:color="auto"/>
+              <w:bottom w:val="single" w:sz="4" w:space="0" w:color="auto"/>
+              <w:right w:val="single" w:sz="4" w:space="0" w:color="auto"/>
+            </w:tcBorders>
+            <w:noWrap/>
+            <w:vAlign w:val="bottom"/>
+            <w:hideMark/>
+          </w:tcPr>
+          <w:p>
+            <w:pPr>
+              <w:spacing w:after="0" w:line="240" w:lineRule="auto"/>
+              <w:rPr>
+                <w:rFonts w:ascii="Calibri" w:eastAsia="Times New Roman" w:hAnsi="Calibri" w:cs="Calibri"/>
+                <w:color w:val="000000"/>
+              </w:rPr>
+            </w:pPr>
+            <w:r>
+              <w:rPr>
+                <w:rFonts w:ascii="Calibri" w:eastAsia="Times New Roman" w:hAnsi="Calibri" w:cs="Calibri"/>
+                <w:color w:val="000000"/>
+              </w:rPr>
+              <w:t>TRUE</w:t>
+            </w:r>
+          </w:p>
+        </w:tc>
+        <w:tc>
+          <w:tcPr>
+            <w:tcW w:w="1440" w:type="dxa"/>
+            <w:tcBorders>
+              <w:top w:val="single" w:sz="4" w:space="0" w:color="auto"/>
+              <w:left w:val="single" w:sz="4" w:space="0" w:color="auto"/>
+              <w:bottom w:val="single" w:sz="4" w:space="0" w:color="auto"/>
+              <w:right w:val="single" w:sz="4" w:space="0" w:color="auto"/>
+            </w:tcBorders>
+            <w:noWrap/>
+            <w:vAlign w:val="bottom"/>
+            <w:hideMark/>
+          </w:tcPr>
+          <w:p>
+            <w:pPr>
+              <w:spacing w:after="0" w:line="240" w:lineRule="auto"/>
+              <w:rPr>
+                <w:rFonts w:ascii="Calibri" w:eastAsia="Times New Roman" w:hAnsi="Calibri" w:cs="Calibri"/>
+                <w:color w:val="000000"/>
+              </w:rPr>
+            </w:pPr>
+            <w:r>
+              <w:rPr>
+                <w:rFonts w:ascii="Calibri" w:eastAsia="Times New Roman" w:hAnsi="Calibri" w:cs="Calibri"/>
+                <w:color w:val="000000"/>
+              </w:rPr>
+              <w:t>TRUE</w:t>
+            </w:r>
+          </w:p>
+        </w:tc>
+        <w:tc>
+          <w:tcPr>
+            <w:tcW w:w="2060" w:type="dxa"/>
             <w:tcBorders>
               <w:top w:val="single" w:sz="4" w:space="0" w:color="auto"/>
               <w:left w:val="single" w:sz="4" w:space="0" w:color="auto"/>
@@ -2873,19 +2815,18 @@
                 <w:rFonts w:ascii="Calibri" w:eastAsia="Times New Roman" w:hAnsi="Calibri" w:cs="Calibri"/>
                 <w:color w:val="000000"/>
               </w:rPr>
-              <w:t>97000</w:t>
+              <w:t>130000</w:t>
             </w:r>
           </w:p>
         </w:tc>
       </w:tr>
       <w:tr>
         <w:trPr>
-          <w:divId w:val="1899510019"/>
-          <w:trHeight w:val="337"/>
+          <w:trHeight w:val="315"/>
         </w:trPr>
         <w:tc>
           <w:tcPr>
-            <w:tcW w:w="982" w:type="dxa"/>
+            <w:tcW w:w="796" w:type="dxa"/>
             <w:tcBorders>
               <w:top w:val="single" w:sz="4" w:space="0" w:color="auto"/>
               <w:left w:val="single" w:sz="8" w:space="0" w:color="auto"/>
@@ -2916,7 +2857,7 @@
         </w:tc>
         <w:tc>
           <w:tcPr>
-            <w:tcW w:w="1446" w:type="dxa"/>
+            <w:tcW w:w="1424" w:type="dxa"/>
             <w:tcBorders>
               <w:top w:val="single" w:sz="4" w:space="0" w:color="auto"/>
               <w:left w:val="single" w:sz="4" w:space="0" w:color="auto"/>
@@ -2947,7 +2888,7 @@
         </w:tc>
         <w:tc>
           <w:tcPr>
-            <w:tcW w:w="756" w:type="dxa"/>
+            <w:tcW w:w="692" w:type="dxa"/>
             <w:tcBorders>
               <w:top w:val="single" w:sz="4" w:space="0" w:color="auto"/>
               <w:left w:val="single" w:sz="4" w:space="0" w:color="auto"/>
@@ -2977,7 +2918,7 @@
         </w:tc>
         <w:tc>
           <w:tcPr>
-            <w:tcW w:w="1448" w:type="dxa"/>
+            <w:tcW w:w="1324" w:type="dxa"/>
             <w:tcBorders>
               <w:top w:val="single" w:sz="4" w:space="0" w:color="auto"/>
               <w:left w:val="single" w:sz="4" w:space="0" w:color="auto"/>
@@ -3007,7 +2948,7 @@
         </w:tc>
         <w:tc>
           <w:tcPr>
-            <w:tcW w:w="1498" w:type="dxa"/>
+            <w:tcW w:w="1370" w:type="dxa"/>
             <w:tcBorders>
               <w:top w:val="single" w:sz="4" w:space="0" w:color="auto"/>
               <w:left w:val="single" w:sz="4" w:space="0" w:color="auto"/>
@@ -3037,7 +2978,7 @@
         </w:tc>
         <w:tc>
           <w:tcPr>
-            <w:tcW w:w="1575" w:type="dxa"/>
+            <w:tcW w:w="1440" w:type="dxa"/>
             <w:tcBorders>
               <w:top w:val="single" w:sz="4" w:space="0" w:color="auto"/>
               <w:left w:val="single" w:sz="4" w:space="0" w:color="auto"/>
@@ -3067,7 +3008,7 @@
         </w:tc>
         <w:tc>
           <w:tcPr>
-            <w:tcW w:w="2253" w:type="dxa"/>
+            <w:tcW w:w="2060" w:type="dxa"/>
             <w:tcBorders>
               <w:top w:val="single" w:sz="4" w:space="0" w:color="auto"/>
               <w:left w:val="single" w:sz="4" w:space="0" w:color="auto"/>
@@ -3098,9 +3039,46 @@
         </w:tc>
       </w:tr>
     </w:tbl>
+    <w:p/>
     <w:p>
-      <w:r>
-        <w:fldChar w:fldCharType="end"/>
+      <w:pPr>
+        <w:rPr>
+          <w:b/>
+          <w:sz w:val="24"/>
+        </w:rPr>
+      </w:pPr>
+      <w:r>
+        <w:rPr>
+          <w:b/>
+          <w:sz w:val="24"/>
+        </w:rPr>
+        <w:t>Conclusion</w:t>
+      </w:r>
+    </w:p>
+    <w:p>
+      <w:r>
+        <w:t xml:space="preserve">As we have developed a model which will tell about the general recommendation about the plantation of wheat and grains on the 18acres of land with the limited amount of pesticides which been controlled by the government. In the above solution, we have taken different values of wheat and grains and with the government restrictions on the pesticides we have developed some conditions in the above table. Based on the different quantities of wheat and grains if we farm on the land the maximum profit can be get from the condition where wheat can be farm on 3 acres of land and grain on 4 acres of land. If we use the proportion as given we will get the maximum profit and farmer can have maximum value based on the limitations. </w:t>
+      </w:r>
+    </w:p>
+    <w:p>
+      <w:r>
+        <w:t xml:space="preserve">Optimal maximum profit is </w:t>
+      </w:r>
+      <w:r>
+        <w:rPr>
+          <w:rFonts w:ascii="Calibri" w:eastAsia="Times New Roman" w:hAnsi="Calibri" w:cs="Calibri"/>
+          <w:color w:val="000000"/>
+        </w:rPr>
+        <w:t>130</w:t>
+      </w:r>
+      <w:bookmarkStart w:id="0" w:name="_GoBack"/>
+      <w:bookmarkEnd w:id="0"/>
+      <w:r>
+        <w:rPr>
+          <w:rFonts w:ascii="Calibri" w:eastAsia="Times New Roman" w:hAnsi="Calibri" w:cs="Calibri"/>
+          <w:color w:val="000000"/>
+        </w:rPr>
+        <w:t>000</w:t>
       </w:r>
     </w:p>
     <w:p>
@@ -3115,12 +3093,7 @@
           <w:b/>
           <w:sz w:val="24"/>
         </w:rPr>
-        <w:t>Conclusion</w:t>
-      </w:r>
-    </w:p>
-    <w:p>
-      <w:r>
-        <w:t xml:space="preserve">As we have developed a model which will tell about the general recommendation about the plantation of wheat and grains on the 18acres of land with the limited amount of pesticides which been controlled by the government. In the above solution, we have taken different values of wheat and grains and with the government restrictions on the pesticides we have developed some conditions in the above table. Based on the different quantities of wheat and grains if we farm on the land the maximum profit can be get from the condition where wheat can be farm on 3 acres of land and grain on 4 acres of land. If we use the proportion as given we will get the maximum profit and farmer can have maximum value based on the limitations. </w:t>
+        <w:t>References</w:t>
       </w:r>
     </w:p>
     <w:p>
@@ -3135,25 +3108,9 @@
           <w:b/>
           <w:sz w:val="24"/>
         </w:rPr>
-        <w:t>References</w:t>
+        <w:t>https://www.algebra.com/algebra/homework/coordinate/word/THEO-2011-08-28-03.lesson</w:t>
       </w:r>
     </w:p>
-    <w:p>
-      <w:pPr>
-        <w:rPr>
-          <w:b/>
-          <w:sz w:val="24"/>
-        </w:rPr>
-      </w:pPr>
-      <w:r>
-        <w:rPr>
-          <w:b/>
-          <w:sz w:val="24"/>
-        </w:rPr>
-        <w:t>https://www.algebra.com/algebra/homework/coordinate/word/THEO-2011-08-28-03.lesson</w:t>
-      </w:r>
-    </w:p>
-    <w:p/>
     <w:sectPr>
       <w:pgSz w:w="12240" w:h="15840"/>
       <w:pgMar w:top="1440" w:right="1440" w:bottom="1440" w:left="1440" w:header="720" w:footer="720" w:gutter="0"/>
